--- a/lab1_Гармаш_Дмитро_КВ-13.docx
+++ b/lab1_Гармаш_Дмитро_КВ-13.docx
@@ -4527,7 +4527,7 @@
           <w:noProof/>
           <w:sz w:val="28"/>
           <w:szCs w:val="28"/>
-          <w:lang w:val="en-US"/>
+          <w:lang w:val="uk-UA"/>
         </w:rPr>
       </w:pPr>
       <w:r>
@@ -4618,17 +4618,7 @@
           <w:szCs w:val="28"/>
           <w:lang w:val="uk-UA"/>
         </w:rPr>
-        <w:t>)</w:t>
-      </w:r>
-      <w:r>
-        <w:rPr>
-          <w:bCs/>
-          <w:noProof/>
-          <w:sz w:val="28"/>
-          <w:szCs w:val="28"/>
-          <w:lang w:val="uk-UA"/>
-        </w:rPr>
-        <w:t xml:space="preserve"> з атрибутами</w:t>
+        <w:t>) з атрибутами</w:t>
       </w:r>
       <w:r>
         <w:rPr>
@@ -4683,7 +4673,7 @@
           <w:noProof/>
           <w:sz w:val="28"/>
           <w:szCs w:val="28"/>
-          <w:lang w:val="en-US"/>
+          <w:lang w:val="uk-UA"/>
         </w:rPr>
       </w:pPr>
     </w:p>
@@ -4803,106 +4793,1010 @@
           <w:lang w:val="uk-UA"/>
         </w:rPr>
       </w:pPr>
-      <w:r>
-        <w:rPr>
-          <w:sz w:val="28"/>
-          <w:szCs w:val="28"/>
+    </w:p>
+    <w:p>
+      <w:pPr>
+        <w:rPr>
+          <w:b/>
+          <w:i/>
+          <w:sz w:val="28"/>
+          <w:szCs w:val="28"/>
+          <w:u w:val="single"/>
+          <w:lang w:val="uk-UA"/>
+        </w:rPr>
+      </w:pPr>
+      <w:r>
+        <w:rPr>
+          <w:b/>
+          <w:i/>
+          <w:sz w:val="28"/>
+          <w:szCs w:val="28"/>
+          <w:u w:val="single"/>
+          <w:lang w:val="uk-UA"/>
+        </w:rPr>
+        <w:t xml:space="preserve">Для </w:t>
+      </w:r>
+      <w:r>
+        <w:rPr>
+          <w:b/>
+          <w:i/>
+          <w:sz w:val="28"/>
+          <w:szCs w:val="28"/>
+          <w:u w:val="single"/>
+          <w:lang w:val="uk-UA"/>
+        </w:rPr>
+        <w:t>переведення</w:t>
+      </w:r>
+      <w:r>
+        <w:rPr>
+          <w:b/>
+          <w:i/>
+          <w:sz w:val="28"/>
+          <w:szCs w:val="28"/>
+          <w:u w:val="single"/>
           <w:lang w:val="uk-UA"/>
         </w:rPr>
         <w:t xml:space="preserve"> </w:t>
       </w:r>
       <w:r>
         <w:rPr>
-          <w:sz w:val="28"/>
-          <w:szCs w:val="28"/>
-          <w:lang w:val="uk-UA"/>
-        </w:rPr>
-        <w:tab/>
-      </w:r>
-    </w:p>
-    <w:p>
-      <w:pPr>
-        <w:ind w:firstLine="708"/>
-        <w:jc w:val="both"/>
-        <w:rPr>
-          <w:sz w:val="28"/>
-          <w:szCs w:val="28"/>
-          <w:lang w:val="uk-UA"/>
-        </w:rPr>
-      </w:pPr>
-      <w:r>
-        <w:rPr>
-          <w:sz w:val="28"/>
-          <w:szCs w:val="28"/>
-          <w:lang w:val="uk-UA"/>
-        </w:rPr>
-        <w:t>Схема бази даних відповідає 1НФ тому,</w:t>
-      </w:r>
-      <w:r>
-        <w:rPr>
-          <w:sz w:val="28"/>
-          <w:szCs w:val="28"/>
+          <w:b/>
+          <w:i/>
+          <w:sz w:val="28"/>
+          <w:szCs w:val="28"/>
+          <w:u w:val="single"/>
+          <w:lang w:val="uk-UA"/>
+        </w:rPr>
+        <w:t>БД</w:t>
+      </w:r>
+      <w:r>
+        <w:rPr>
+          <w:b/>
+          <w:i/>
+          <w:sz w:val="28"/>
+          <w:szCs w:val="28"/>
+          <w:u w:val="single"/>
+          <w:lang w:val="uk-UA"/>
+        </w:rPr>
+        <w:t xml:space="preserve"> в </w:t>
+      </w:r>
+      <w:r>
+        <w:rPr>
+          <w:b/>
+          <w:i/>
+          <w:sz w:val="28"/>
+          <w:szCs w:val="28"/>
+          <w:u w:val="single"/>
+          <w:lang w:val="uk-UA"/>
+        </w:rPr>
+        <w:t>1НФ</w:t>
+      </w:r>
+      <w:r>
+        <w:rPr>
+          <w:b/>
+          <w:i/>
+          <w:sz w:val="28"/>
+          <w:szCs w:val="28"/>
+          <w:u w:val="single"/>
           <w:lang w:val="uk-UA"/>
         </w:rPr>
         <w:t xml:space="preserve"> </w:t>
       </w:r>
       <w:r>
         <w:rPr>
-          <w:sz w:val="28"/>
-          <w:szCs w:val="28"/>
-          <w:lang w:val="uk-UA"/>
-        </w:rPr>
-        <w:t xml:space="preserve">що </w:t>
-      </w:r>
-      <w:r>
-        <w:rPr>
-          <w:sz w:val="28"/>
-          <w:szCs w:val="28"/>
-          <w:lang w:val="uk-UA"/>
-        </w:rPr>
-        <w:t>вс</w:t>
-      </w:r>
-      <w:r>
-        <w:rPr>
-          <w:sz w:val="28"/>
-          <w:szCs w:val="28"/>
-          <w:lang w:val="uk-UA"/>
-        </w:rPr>
-        <w:t>і ря</w:t>
-      </w:r>
-      <w:r>
-        <w:rPr>
-          <w:sz w:val="28"/>
-          <w:szCs w:val="28"/>
-          <w:lang w:val="uk-UA"/>
-        </w:rPr>
-        <w:t xml:space="preserve">дки унікальні, всі атрибути </w:t>
-      </w:r>
-      <w:r>
-        <w:rPr>
-          <w:sz w:val="28"/>
-          <w:szCs w:val="28"/>
-          <w:lang w:val="uk-UA"/>
-        </w:rPr>
-        <w:t xml:space="preserve">прості і не мають </w:t>
-      </w:r>
-      <w:proofErr w:type="spellStart"/>
-      <w:r>
-        <w:rPr>
-          <w:sz w:val="28"/>
-          <w:szCs w:val="28"/>
-          <w:lang w:val="uk-UA"/>
-        </w:rPr>
-        <w:t>нереляційних</w:t>
-      </w:r>
-      <w:proofErr w:type="spellEnd"/>
-      <w:r>
-        <w:rPr>
-          <w:sz w:val="28"/>
-          <w:szCs w:val="28"/>
-          <w:lang w:val="uk-UA"/>
-        </w:rPr>
-        <w:t xml:space="preserve"> структур</w:t>
+          <w:b/>
+          <w:i/>
+          <w:sz w:val="28"/>
+          <w:szCs w:val="28"/>
+          <w:u w:val="single"/>
+          <w:lang w:val="uk-UA"/>
+        </w:rPr>
+        <w:t>треба</w:t>
+      </w:r>
+      <w:r>
+        <w:rPr>
+          <w:b/>
+          <w:i/>
+          <w:sz w:val="28"/>
+          <w:szCs w:val="28"/>
+          <w:u w:val="single"/>
+          <w:lang w:val="uk-UA"/>
+        </w:rPr>
+        <w:t xml:space="preserve"> забезпечити, щоб всі записи в кожній таблиці були унікальними. </w:t>
+      </w:r>
+      <w:r>
+        <w:rPr>
+          <w:b/>
+          <w:i/>
+          <w:sz w:val="28"/>
+          <w:szCs w:val="28"/>
+          <w:u w:val="single"/>
+          <w:lang w:val="uk-UA"/>
+        </w:rPr>
+        <w:t>Це робиться</w:t>
+      </w:r>
+      <w:r>
+        <w:rPr>
+          <w:b/>
+          <w:i/>
+          <w:sz w:val="28"/>
+          <w:szCs w:val="28"/>
+          <w:u w:val="single"/>
+          <w:lang w:val="uk-UA"/>
+        </w:rPr>
+        <w:t xml:space="preserve"> шляхом додавання </w:t>
+      </w:r>
+      <w:r>
+        <w:rPr>
+          <w:b/>
+          <w:i/>
+          <w:sz w:val="28"/>
+          <w:szCs w:val="28"/>
+          <w:u w:val="single"/>
+          <w:lang w:val="uk-UA"/>
+        </w:rPr>
+        <w:t>первинного ключа до кожної таблиці</w:t>
+      </w:r>
+      <w:r>
+        <w:rPr>
+          <w:b/>
+          <w:i/>
+          <w:sz w:val="28"/>
+          <w:szCs w:val="28"/>
+          <w:u w:val="single"/>
+          <w:lang w:val="uk-UA"/>
+        </w:rPr>
+        <w:t>:</w:t>
+      </w:r>
+    </w:p>
+    <w:p>
+      <w:pPr>
+        <w:rPr>
+          <w:sz w:val="28"/>
+          <w:szCs w:val="28"/>
+          <w:lang w:val="uk-UA"/>
+        </w:rPr>
+      </w:pPr>
+    </w:p>
+    <w:p>
+      <w:pPr>
+        <w:rPr>
+          <w:sz w:val="28"/>
+          <w:szCs w:val="28"/>
+          <w:lang w:val="en-US"/>
+        </w:rPr>
+      </w:pPr>
+      <w:r>
+        <w:rPr>
+          <w:sz w:val="28"/>
+          <w:szCs w:val="28"/>
+        </w:rPr>
+        <w:t>“</w:t>
+      </w:r>
+      <w:proofErr w:type="spellStart"/>
+      <w:r>
+        <w:rPr>
+          <w:sz w:val="28"/>
+          <w:szCs w:val="28"/>
+          <w:lang w:val="uk-UA"/>
+        </w:rPr>
+        <w:t>restaurants</w:t>
+      </w:r>
+      <w:proofErr w:type="spellEnd"/>
+      <w:r>
+        <w:rPr>
+          <w:sz w:val="28"/>
+          <w:szCs w:val="28"/>
+          <w:lang w:val="uk-UA"/>
+        </w:rPr>
+        <w:t>":</w:t>
+      </w:r>
+    </w:p>
+    <w:p>
+      <w:pPr>
+        <w:pStyle w:val="a6"/>
+        <w:numPr>
+          <w:ilvl w:val="1"/>
+          <w:numId w:val="3"/>
+        </w:numPr>
+        <w:rPr>
+          <w:sz w:val="28"/>
+          <w:szCs w:val="28"/>
+          <w:lang w:val="uk-UA"/>
+        </w:rPr>
+      </w:pPr>
+      <w:r>
+        <w:rPr>
+          <w:sz w:val="28"/>
+          <w:szCs w:val="28"/>
+          <w:lang w:val="uk-UA"/>
+        </w:rPr>
+        <w:t>ID (ключ)</w:t>
+      </w:r>
+    </w:p>
+    <w:p>
+      <w:pPr>
+        <w:pStyle w:val="a6"/>
+        <w:numPr>
+          <w:ilvl w:val="1"/>
+          <w:numId w:val="3"/>
+        </w:numPr>
+        <w:rPr>
+          <w:sz w:val="28"/>
+          <w:szCs w:val="28"/>
+          <w:lang w:val="uk-UA"/>
+        </w:rPr>
+      </w:pPr>
+      <w:r>
+        <w:rPr>
+          <w:sz w:val="28"/>
+          <w:szCs w:val="28"/>
+          <w:lang w:val="uk-UA"/>
+        </w:rPr>
+        <w:t>Назва</w:t>
+      </w:r>
+    </w:p>
+    <w:p>
+      <w:pPr>
+        <w:pStyle w:val="a6"/>
+        <w:numPr>
+          <w:ilvl w:val="1"/>
+          <w:numId w:val="3"/>
+        </w:numPr>
+        <w:rPr>
+          <w:sz w:val="28"/>
+          <w:szCs w:val="28"/>
+          <w:lang w:val="uk-UA"/>
+        </w:rPr>
+      </w:pPr>
+      <w:r>
+        <w:rPr>
+          <w:sz w:val="28"/>
+          <w:szCs w:val="28"/>
+          <w:lang w:val="uk-UA"/>
+        </w:rPr>
+        <w:t>Адреса</w:t>
+      </w:r>
+    </w:p>
+    <w:p>
+      <w:pPr>
+        <w:pStyle w:val="a6"/>
+        <w:numPr>
+          <w:ilvl w:val="1"/>
+          <w:numId w:val="3"/>
+        </w:numPr>
+        <w:rPr>
+          <w:sz w:val="28"/>
+          <w:szCs w:val="28"/>
+          <w:lang w:val="uk-UA"/>
+        </w:rPr>
+      </w:pPr>
+      <w:r>
+        <w:rPr>
+          <w:sz w:val="28"/>
+          <w:szCs w:val="28"/>
+          <w:lang w:val="uk-UA"/>
+        </w:rPr>
+        <w:t>Тип кухні</w:t>
+      </w:r>
+    </w:p>
+    <w:p>
+      <w:pPr>
+        <w:rPr>
+          <w:sz w:val="28"/>
+          <w:szCs w:val="28"/>
+          <w:lang w:val="en-US"/>
+        </w:rPr>
+      </w:pPr>
+      <w:r>
+        <w:rPr>
+          <w:sz w:val="28"/>
+          <w:szCs w:val="28"/>
+          <w:lang w:val="uk-UA"/>
+        </w:rPr>
+        <w:t>Таблиця "</w:t>
+      </w:r>
+      <w:proofErr w:type="spellStart"/>
+      <w:r>
+        <w:rPr>
+          <w:sz w:val="28"/>
+          <w:szCs w:val="28"/>
+          <w:lang w:val="uk-UA"/>
+        </w:rPr>
+        <w:t>tables</w:t>
+      </w:r>
+      <w:proofErr w:type="spellEnd"/>
+      <w:r>
+        <w:rPr>
+          <w:sz w:val="28"/>
+          <w:szCs w:val="28"/>
+          <w:lang w:val="uk-UA"/>
+        </w:rPr>
+        <w:t>":</w:t>
+      </w:r>
+    </w:p>
+    <w:p>
+      <w:pPr>
+        <w:pStyle w:val="a6"/>
+        <w:numPr>
+          <w:ilvl w:val="1"/>
+          <w:numId w:val="3"/>
+        </w:numPr>
+        <w:rPr>
+          <w:sz w:val="28"/>
+          <w:szCs w:val="28"/>
+          <w:lang w:val="uk-UA"/>
+        </w:rPr>
+      </w:pPr>
+      <w:r>
+        <w:rPr>
+          <w:sz w:val="28"/>
+          <w:szCs w:val="28"/>
+          <w:lang w:val="uk-UA"/>
+        </w:rPr>
+        <w:t>ID (ключ)</w:t>
+      </w:r>
+    </w:p>
+    <w:p>
+      <w:pPr>
+        <w:pStyle w:val="a6"/>
+        <w:numPr>
+          <w:ilvl w:val="1"/>
+          <w:numId w:val="3"/>
+        </w:numPr>
+        <w:rPr>
+          <w:sz w:val="28"/>
+          <w:szCs w:val="28"/>
+          <w:lang w:val="uk-UA"/>
+        </w:rPr>
+      </w:pPr>
+      <w:r>
+        <w:rPr>
+          <w:sz w:val="28"/>
+          <w:szCs w:val="28"/>
+          <w:lang w:val="uk-UA"/>
+        </w:rPr>
+        <w:t>Номер столика</w:t>
+      </w:r>
+    </w:p>
+    <w:p>
+      <w:pPr>
+        <w:pStyle w:val="a6"/>
+        <w:numPr>
+          <w:ilvl w:val="1"/>
+          <w:numId w:val="3"/>
+        </w:numPr>
+        <w:rPr>
+          <w:sz w:val="28"/>
+          <w:szCs w:val="28"/>
+          <w:lang w:val="uk-UA"/>
+        </w:rPr>
+      </w:pPr>
+      <w:r>
+        <w:rPr>
+          <w:sz w:val="28"/>
+          <w:szCs w:val="28"/>
+          <w:lang w:val="uk-UA"/>
+        </w:rPr>
+        <w:t>Кількість місць столика</w:t>
+      </w:r>
+    </w:p>
+    <w:p>
+      <w:pPr>
+        <w:pStyle w:val="a6"/>
+        <w:numPr>
+          <w:ilvl w:val="1"/>
+          <w:numId w:val="3"/>
+        </w:numPr>
+        <w:rPr>
+          <w:sz w:val="28"/>
+          <w:szCs w:val="28"/>
+          <w:lang w:val="uk-UA"/>
+        </w:rPr>
+      </w:pPr>
+      <w:r>
+        <w:rPr>
+          <w:sz w:val="28"/>
+          <w:szCs w:val="28"/>
+          <w:lang w:val="uk-UA"/>
+        </w:rPr>
+        <w:t xml:space="preserve">ID </w:t>
+      </w:r>
+      <w:proofErr w:type="spellStart"/>
+      <w:r>
+        <w:rPr>
+          <w:sz w:val="28"/>
+          <w:szCs w:val="28"/>
+          <w:lang w:val="uk-UA"/>
+        </w:rPr>
+        <w:t>ресторана</w:t>
+      </w:r>
+      <w:proofErr w:type="spellEnd"/>
+      <w:r>
+        <w:rPr>
+          <w:sz w:val="28"/>
+          <w:szCs w:val="28"/>
+          <w:lang w:val="uk-UA"/>
+        </w:rPr>
+        <w:t xml:space="preserve"> (зовнішній ключ)</w:t>
+      </w:r>
+    </w:p>
+    <w:p>
+      <w:pPr>
+        <w:rPr>
+          <w:sz w:val="28"/>
+          <w:szCs w:val="28"/>
+          <w:lang w:val="uk-UA"/>
+        </w:rPr>
+      </w:pPr>
+      <w:r>
+        <w:rPr>
+          <w:sz w:val="28"/>
+          <w:szCs w:val="28"/>
+          <w:lang w:val="uk-UA"/>
+        </w:rPr>
+        <w:t>Таблиця "</w:t>
+      </w:r>
+      <w:proofErr w:type="spellStart"/>
+      <w:r>
+        <w:rPr>
+          <w:sz w:val="28"/>
+          <w:szCs w:val="28"/>
+          <w:lang w:val="uk-UA"/>
+        </w:rPr>
+        <w:t>menus</w:t>
+      </w:r>
+      <w:proofErr w:type="spellEnd"/>
+      <w:r>
+        <w:rPr>
+          <w:sz w:val="28"/>
+          <w:szCs w:val="28"/>
+          <w:lang w:val="uk-UA"/>
+        </w:rPr>
+        <w:t>":</w:t>
+      </w:r>
+    </w:p>
+    <w:p>
+      <w:pPr>
+        <w:pStyle w:val="a6"/>
+        <w:numPr>
+          <w:ilvl w:val="1"/>
+          <w:numId w:val="3"/>
+        </w:numPr>
+        <w:rPr>
+          <w:sz w:val="28"/>
+          <w:szCs w:val="28"/>
+          <w:lang w:val="uk-UA"/>
+        </w:rPr>
+      </w:pPr>
+      <w:r>
+        <w:rPr>
+          <w:sz w:val="28"/>
+          <w:szCs w:val="28"/>
+          <w:lang w:val="uk-UA"/>
+        </w:rPr>
+        <w:t>ID (ключ)</w:t>
+      </w:r>
+    </w:p>
+    <w:p>
+      <w:pPr>
+        <w:pStyle w:val="a6"/>
+        <w:numPr>
+          <w:ilvl w:val="1"/>
+          <w:numId w:val="3"/>
+        </w:numPr>
+        <w:rPr>
+          <w:sz w:val="28"/>
+          <w:szCs w:val="28"/>
+          <w:lang w:val="uk-UA"/>
+        </w:rPr>
+      </w:pPr>
+      <w:r>
+        <w:rPr>
+          <w:sz w:val="28"/>
+          <w:szCs w:val="28"/>
+          <w:lang w:val="uk-UA"/>
+        </w:rPr>
+        <w:t>Назва страви</w:t>
+      </w:r>
+    </w:p>
+    <w:p>
+      <w:pPr>
+        <w:pStyle w:val="a6"/>
+        <w:numPr>
+          <w:ilvl w:val="1"/>
+          <w:numId w:val="3"/>
+        </w:numPr>
+        <w:rPr>
+          <w:sz w:val="28"/>
+          <w:szCs w:val="28"/>
+          <w:lang w:val="uk-UA"/>
+        </w:rPr>
+      </w:pPr>
+      <w:r>
+        <w:rPr>
+          <w:sz w:val="28"/>
+          <w:szCs w:val="28"/>
+          <w:lang w:val="uk-UA"/>
+        </w:rPr>
+        <w:t>Ціна</w:t>
+      </w:r>
+    </w:p>
+    <w:p>
+      <w:pPr>
+        <w:pStyle w:val="a6"/>
+        <w:numPr>
+          <w:ilvl w:val="1"/>
+          <w:numId w:val="3"/>
+        </w:numPr>
+        <w:rPr>
+          <w:sz w:val="28"/>
+          <w:szCs w:val="28"/>
+          <w:lang w:val="uk-UA"/>
+        </w:rPr>
+      </w:pPr>
+      <w:r>
+        <w:rPr>
+          <w:sz w:val="28"/>
+          <w:szCs w:val="28"/>
+          <w:lang w:val="uk-UA"/>
+        </w:rPr>
+        <w:t xml:space="preserve">ID </w:t>
+      </w:r>
+      <w:proofErr w:type="spellStart"/>
+      <w:r>
+        <w:rPr>
+          <w:sz w:val="28"/>
+          <w:szCs w:val="28"/>
+          <w:lang w:val="uk-UA"/>
+        </w:rPr>
+        <w:t>ресторана</w:t>
+      </w:r>
+      <w:proofErr w:type="spellEnd"/>
+      <w:r>
+        <w:rPr>
+          <w:sz w:val="28"/>
+          <w:szCs w:val="28"/>
+          <w:lang w:val="uk-UA"/>
+        </w:rPr>
+        <w:t xml:space="preserve"> (зовнішній ключ)</w:t>
+      </w:r>
+    </w:p>
+    <w:p>
+      <w:pPr>
+        <w:rPr>
+          <w:sz w:val="28"/>
+          <w:szCs w:val="28"/>
+          <w:lang w:val="uk-UA"/>
+        </w:rPr>
+      </w:pPr>
+      <w:r>
+        <w:rPr>
+          <w:sz w:val="28"/>
+          <w:szCs w:val="28"/>
+          <w:lang w:val="uk-UA"/>
+        </w:rPr>
+        <w:t>Таблиця "</w:t>
+      </w:r>
+      <w:proofErr w:type="spellStart"/>
+      <w:r>
+        <w:rPr>
+          <w:sz w:val="28"/>
+          <w:szCs w:val="28"/>
+          <w:lang w:val="uk-UA"/>
+        </w:rPr>
+        <w:t>users</w:t>
+      </w:r>
+      <w:proofErr w:type="spellEnd"/>
+      <w:r>
+        <w:rPr>
+          <w:sz w:val="28"/>
+          <w:szCs w:val="28"/>
+          <w:lang w:val="uk-UA"/>
+        </w:rPr>
+        <w:t>":</w:t>
+      </w:r>
+    </w:p>
+    <w:p>
+      <w:pPr>
+        <w:pStyle w:val="a6"/>
+        <w:numPr>
+          <w:ilvl w:val="1"/>
+          <w:numId w:val="3"/>
+        </w:numPr>
+        <w:rPr>
+          <w:sz w:val="28"/>
+          <w:szCs w:val="28"/>
+          <w:lang w:val="uk-UA"/>
+        </w:rPr>
+      </w:pPr>
+      <w:r>
+        <w:rPr>
+          <w:sz w:val="28"/>
+          <w:szCs w:val="28"/>
+          <w:lang w:val="uk-UA"/>
+        </w:rPr>
+        <w:t>ID (ключ)</w:t>
+      </w:r>
+    </w:p>
+    <w:p>
+      <w:pPr>
+        <w:pStyle w:val="a6"/>
+        <w:numPr>
+          <w:ilvl w:val="1"/>
+          <w:numId w:val="3"/>
+        </w:numPr>
+        <w:rPr>
+          <w:sz w:val="28"/>
+          <w:szCs w:val="28"/>
+          <w:lang w:val="uk-UA"/>
+        </w:rPr>
+      </w:pPr>
+      <w:r>
+        <w:rPr>
+          <w:sz w:val="28"/>
+          <w:szCs w:val="28"/>
+          <w:lang w:val="uk-UA"/>
+        </w:rPr>
+        <w:t>ПІБ</w:t>
+      </w:r>
+    </w:p>
+    <w:p>
+      <w:pPr>
+        <w:pStyle w:val="a6"/>
+        <w:numPr>
+          <w:ilvl w:val="1"/>
+          <w:numId w:val="3"/>
+        </w:numPr>
+        <w:rPr>
+          <w:sz w:val="28"/>
+          <w:szCs w:val="28"/>
+          <w:lang w:val="uk-UA"/>
+        </w:rPr>
+      </w:pPr>
+      <w:r>
+        <w:rPr>
+          <w:sz w:val="28"/>
+          <w:szCs w:val="28"/>
+        </w:rPr>
+        <w:t>Номер телефона</w:t>
+      </w:r>
+    </w:p>
+    <w:p>
+      <w:pPr>
+        <w:rPr>
+          <w:sz w:val="28"/>
+          <w:szCs w:val="28"/>
+          <w:lang w:val="uk-UA"/>
+        </w:rPr>
+      </w:pPr>
+      <w:r>
+        <w:rPr>
+          <w:sz w:val="28"/>
+          <w:szCs w:val="28"/>
+          <w:lang w:val="uk-UA"/>
+        </w:rPr>
+        <w:t>Таблиця "</w:t>
+      </w:r>
+      <w:proofErr w:type="spellStart"/>
+      <w:r>
+        <w:rPr>
+          <w:sz w:val="28"/>
+          <w:szCs w:val="28"/>
+          <w:lang w:val="uk-UA"/>
+        </w:rPr>
+        <w:t>tablereservations</w:t>
+      </w:r>
+      <w:proofErr w:type="spellEnd"/>
+      <w:r>
+        <w:rPr>
+          <w:sz w:val="28"/>
+          <w:szCs w:val="28"/>
+          <w:lang w:val="uk-UA"/>
+        </w:rPr>
+        <w:t>":</w:t>
+      </w:r>
+    </w:p>
+    <w:p>
+      <w:pPr>
+        <w:pStyle w:val="a6"/>
+        <w:numPr>
+          <w:ilvl w:val="1"/>
+          <w:numId w:val="3"/>
+        </w:numPr>
+        <w:rPr>
+          <w:sz w:val="28"/>
+          <w:szCs w:val="28"/>
+          <w:lang w:val="uk-UA"/>
+        </w:rPr>
+      </w:pPr>
+      <w:r>
+        <w:rPr>
+          <w:sz w:val="28"/>
+          <w:szCs w:val="28"/>
+          <w:lang w:val="uk-UA"/>
+        </w:rPr>
+        <w:t>ID (ключ)</w:t>
+      </w:r>
+    </w:p>
+    <w:p>
+      <w:pPr>
+        <w:pStyle w:val="a6"/>
+        <w:numPr>
+          <w:ilvl w:val="1"/>
+          <w:numId w:val="3"/>
+        </w:numPr>
+        <w:rPr>
+          <w:sz w:val="28"/>
+          <w:szCs w:val="28"/>
+          <w:lang w:val="uk-UA"/>
+        </w:rPr>
+      </w:pPr>
+      <w:r>
+        <w:rPr>
+          <w:sz w:val="28"/>
+          <w:szCs w:val="28"/>
+          <w:lang w:val="uk-UA"/>
+        </w:rPr>
+        <w:t>Дата та час бронювання</w:t>
+      </w:r>
+    </w:p>
+    <w:p>
+      <w:pPr>
+        <w:pStyle w:val="a6"/>
+        <w:numPr>
+          <w:ilvl w:val="1"/>
+          <w:numId w:val="3"/>
+        </w:numPr>
+        <w:rPr>
+          <w:sz w:val="28"/>
+          <w:szCs w:val="28"/>
+          <w:lang w:val="uk-UA"/>
+        </w:rPr>
+      </w:pPr>
+      <w:proofErr w:type="spellStart"/>
+      <w:r>
+        <w:rPr>
+          <w:sz w:val="28"/>
+          <w:szCs w:val="28"/>
+          <w:lang w:val="uk-UA"/>
+        </w:rPr>
+        <w:lastRenderedPageBreak/>
+        <w:t>tableid</w:t>
+      </w:r>
+      <w:proofErr w:type="spellEnd"/>
+      <w:r>
+        <w:rPr>
+          <w:sz w:val="28"/>
+          <w:szCs w:val="28"/>
+          <w:lang w:val="uk-UA"/>
+        </w:rPr>
+        <w:t xml:space="preserve"> (зовнішній ключ)</w:t>
+      </w:r>
+    </w:p>
+    <w:p>
+      <w:pPr>
+        <w:pStyle w:val="a6"/>
+        <w:numPr>
+          <w:ilvl w:val="1"/>
+          <w:numId w:val="3"/>
+        </w:numPr>
+        <w:rPr>
+          <w:sz w:val="28"/>
+          <w:szCs w:val="28"/>
+          <w:lang w:val="uk-UA"/>
+        </w:rPr>
+      </w:pPr>
+      <w:proofErr w:type="spellStart"/>
+      <w:r>
+        <w:rPr>
+          <w:sz w:val="28"/>
+          <w:szCs w:val="28"/>
+          <w:lang w:val="uk-UA"/>
+        </w:rPr>
+        <w:t>userid</w:t>
+      </w:r>
+      <w:proofErr w:type="spellEnd"/>
+      <w:r>
+        <w:rPr>
+          <w:sz w:val="28"/>
+          <w:szCs w:val="28"/>
+          <w:lang w:val="uk-UA"/>
+        </w:rPr>
+        <w:t xml:space="preserve"> (зовнішній ключ)</w:t>
+      </w:r>
+    </w:p>
+    <w:p>
+      <w:pPr>
+        <w:pStyle w:val="a6"/>
+        <w:ind w:left="1440"/>
+        <w:rPr>
+          <w:sz w:val="28"/>
+          <w:szCs w:val="28"/>
+          <w:lang w:val="uk-UA"/>
+        </w:rPr>
+      </w:pPr>
+    </w:p>
+    <w:p>
+      <w:pPr>
+        <w:rPr>
+          <w:sz w:val="28"/>
+          <w:szCs w:val="28"/>
+          <w:lang w:val="uk-UA"/>
+        </w:rPr>
+      </w:pPr>
+      <w:r>
+        <w:rPr>
+          <w:sz w:val="28"/>
+          <w:szCs w:val="28"/>
+          <w:lang w:val="uk-UA"/>
+        </w:rPr>
+        <w:t>Як видно,</w:t>
+      </w:r>
+      <w:r>
+        <w:rPr>
+          <w:sz w:val="28"/>
+          <w:szCs w:val="28"/>
+          <w:lang w:val="uk-UA"/>
+        </w:rPr>
+        <w:t xml:space="preserve"> всі записи в кожній таблиці є унікальними завдяки унікальному ідентифікатору (ключу "ID"), і база даних відповідає першій нормальній формі (1НФ).</w:t>
+      </w:r>
+    </w:p>
+    <w:p>
+      <w:pPr>
+        <w:rPr>
+          <w:sz w:val="28"/>
+          <w:szCs w:val="28"/>
+          <w:lang w:val="uk-UA"/>
+        </w:rPr>
+      </w:pPr>
+    </w:p>
+    <w:p>
+      <w:pPr>
+        <w:rPr>
+          <w:b/>
+          <w:i/>
+          <w:sz w:val="28"/>
+          <w:szCs w:val="28"/>
+          <w:u w:val="single"/>
+          <w:lang w:val="uk-UA"/>
+        </w:rPr>
+      </w:pPr>
+      <w:r>
+        <w:rPr>
+          <w:b/>
+          <w:i/>
+          <w:sz w:val="28"/>
+          <w:szCs w:val="28"/>
+          <w:u w:val="single"/>
+          <w:lang w:val="uk-UA"/>
+        </w:rPr>
+        <w:t>2НФ відповідає, бо:</w:t>
+      </w:r>
+    </w:p>
+    <w:p>
+      <w:pPr>
+        <w:rPr>
+          <w:b/>
+          <w:i/>
+          <w:sz w:val="28"/>
+          <w:szCs w:val="28"/>
+          <w:u w:val="single"/>
+          <w:lang w:val="uk-UA"/>
+        </w:rPr>
+      </w:pPr>
+    </w:p>
+    <w:p>
+      <w:pPr>
+        <w:rPr>
+          <w:sz w:val="28"/>
+          <w:szCs w:val="28"/>
+          <w:lang w:val="uk-UA"/>
+        </w:rPr>
+      </w:pPr>
+      <w:r>
+        <w:rPr>
+          <w:sz w:val="28"/>
+          <w:szCs w:val="28"/>
+          <w:lang w:val="uk-UA"/>
+        </w:rPr>
+        <w:t>- "</w:t>
+      </w:r>
+      <w:proofErr w:type="spellStart"/>
+      <w:r>
+        <w:rPr>
+          <w:sz w:val="28"/>
+          <w:szCs w:val="28"/>
+          <w:lang w:val="uk-UA"/>
+        </w:rPr>
+        <w:t>tablereservations</w:t>
+      </w:r>
+      <w:proofErr w:type="spellEnd"/>
+      <w:r>
+        <w:rPr>
+          <w:sz w:val="28"/>
+          <w:szCs w:val="28"/>
+          <w:lang w:val="uk-UA"/>
+        </w:rPr>
+        <w:t>"</w:t>
+      </w:r>
+      <w:r>
+        <w:rPr>
+          <w:sz w:val="28"/>
+          <w:szCs w:val="28"/>
+          <w:lang w:val="uk-UA"/>
+        </w:rPr>
+        <w:t xml:space="preserve">: </w:t>
+      </w:r>
+      <w:r>
+        <w:rPr>
+          <w:sz w:val="28"/>
+          <w:szCs w:val="28"/>
+          <w:lang w:val="uk-UA"/>
+        </w:rPr>
+        <w:t>ключ</w:t>
+      </w:r>
+      <w:r>
+        <w:rPr>
+          <w:sz w:val="28"/>
+          <w:szCs w:val="28"/>
+          <w:lang w:val="uk-UA"/>
+        </w:rPr>
+        <w:t xml:space="preserve"> "ID" і два </w:t>
+      </w:r>
+      <w:proofErr w:type="spellStart"/>
+      <w:r>
+        <w:rPr>
+          <w:sz w:val="28"/>
+          <w:szCs w:val="28"/>
+          <w:lang w:val="uk-UA"/>
+        </w:rPr>
+        <w:t>неключових</w:t>
+      </w:r>
+      <w:proofErr w:type="spellEnd"/>
+      <w:r>
+        <w:rPr>
+          <w:sz w:val="28"/>
+          <w:szCs w:val="28"/>
+          <w:lang w:val="uk-UA"/>
+        </w:rPr>
+        <w:t xml:space="preserve"> атрибути "</w:t>
+      </w:r>
+      <w:proofErr w:type="spellStart"/>
+      <w:r>
+        <w:rPr>
+          <w:sz w:val="28"/>
+          <w:szCs w:val="28"/>
+          <w:lang w:val="uk-UA"/>
+        </w:rPr>
+        <w:t>tableid</w:t>
+      </w:r>
+      <w:proofErr w:type="spellEnd"/>
+      <w:r>
+        <w:rPr>
+          <w:sz w:val="28"/>
+          <w:szCs w:val="28"/>
+          <w:lang w:val="uk-UA"/>
+        </w:rPr>
+        <w:t>" і "</w:t>
+      </w:r>
+      <w:proofErr w:type="spellStart"/>
+      <w:r>
+        <w:rPr>
+          <w:sz w:val="28"/>
+          <w:szCs w:val="28"/>
+          <w:lang w:val="uk-UA"/>
+        </w:rPr>
+        <w:t>userid</w:t>
+      </w:r>
+      <w:proofErr w:type="spellEnd"/>
+      <w:r>
+        <w:rPr>
+          <w:sz w:val="28"/>
+          <w:szCs w:val="28"/>
+          <w:lang w:val="uk-UA"/>
+        </w:rPr>
+        <w:t>"</w:t>
       </w:r>
       <w:r>
         <w:rPr>
@@ -4918,21 +5812,473 @@
           <w:szCs w:val="28"/>
           <w:lang w:val="uk-UA"/>
         </w:rPr>
-        <w:t>(масивів</w:t>
-      </w:r>
-      <w:r>
-        <w:rPr>
-          <w:sz w:val="28"/>
-          <w:szCs w:val="28"/>
-          <w:lang w:val="uk-UA"/>
-        </w:rPr>
-        <w:t>,</w:t>
-      </w:r>
-      <w:r>
-        <w:rPr>
-          <w:sz w:val="28"/>
-          <w:szCs w:val="28"/>
-          <w:lang w:val="uk-UA"/>
+        <w:t>пов'язані з ключем "ID" і не залежа</w:t>
+      </w:r>
+      <w:r>
+        <w:rPr>
+          <w:sz w:val="28"/>
+          <w:szCs w:val="28"/>
+          <w:lang w:val="uk-UA"/>
+        </w:rPr>
+        <w:t>ть один від одного</w:t>
+      </w:r>
+    </w:p>
+    <w:p>
+      <w:pPr>
+        <w:rPr>
+          <w:sz w:val="28"/>
+          <w:szCs w:val="28"/>
+          <w:lang w:val="uk-UA"/>
+        </w:rPr>
+      </w:pPr>
+      <w:r>
+        <w:rPr>
+          <w:sz w:val="28"/>
+          <w:szCs w:val="28"/>
+          <w:lang w:val="uk-UA"/>
+        </w:rPr>
+        <w:t xml:space="preserve">- </w:t>
+      </w:r>
+      <w:r>
+        <w:rPr>
+          <w:sz w:val="28"/>
+          <w:szCs w:val="28"/>
+          <w:lang w:val="uk-UA"/>
+        </w:rPr>
+        <w:t>"</w:t>
+      </w:r>
+      <w:proofErr w:type="spellStart"/>
+      <w:r>
+        <w:rPr>
+          <w:sz w:val="28"/>
+          <w:szCs w:val="28"/>
+          <w:lang w:val="uk-UA"/>
+        </w:rPr>
+        <w:t>tables</w:t>
+      </w:r>
+      <w:proofErr w:type="spellEnd"/>
+      <w:r>
+        <w:rPr>
+          <w:sz w:val="28"/>
+          <w:szCs w:val="28"/>
+          <w:lang w:val="uk-UA"/>
+        </w:rPr>
+        <w:t>"</w:t>
+      </w:r>
+      <w:r>
+        <w:rPr>
+          <w:sz w:val="28"/>
+          <w:szCs w:val="28"/>
+          <w:lang w:val="uk-UA"/>
+        </w:rPr>
+        <w:t>:</w:t>
+      </w:r>
+      <w:r>
+        <w:rPr>
+          <w:sz w:val="28"/>
+          <w:szCs w:val="28"/>
+          <w:lang w:val="uk-UA"/>
+        </w:rPr>
+        <w:t xml:space="preserve"> має ключ "ID" і </w:t>
+      </w:r>
+      <w:proofErr w:type="spellStart"/>
+      <w:r>
+        <w:rPr>
+          <w:sz w:val="28"/>
+          <w:szCs w:val="28"/>
+          <w:lang w:val="uk-UA"/>
+        </w:rPr>
+        <w:t>неключовий</w:t>
+      </w:r>
+      <w:proofErr w:type="spellEnd"/>
+      <w:r>
+        <w:rPr>
+          <w:sz w:val="28"/>
+          <w:szCs w:val="28"/>
+          <w:lang w:val="uk-UA"/>
+        </w:rPr>
+        <w:t xml:space="preserve"> атрибут "</w:t>
+      </w:r>
+      <w:proofErr w:type="spellStart"/>
+      <w:r>
+        <w:rPr>
+          <w:sz w:val="28"/>
+          <w:szCs w:val="28"/>
+          <w:lang w:val="uk-UA"/>
+        </w:rPr>
+        <w:t>restarauntid</w:t>
+      </w:r>
+      <w:proofErr w:type="spellEnd"/>
+      <w:r>
+        <w:rPr>
+          <w:sz w:val="28"/>
+          <w:szCs w:val="28"/>
+          <w:lang w:val="uk-UA"/>
+        </w:rPr>
+        <w:t>", який пов'язаний з ключем "ID". Таким чино</w:t>
+      </w:r>
+      <w:r>
+        <w:rPr>
+          <w:sz w:val="28"/>
+          <w:szCs w:val="28"/>
+          <w:lang w:val="uk-UA"/>
+        </w:rPr>
+        <w:t>м, вона відповідає вимогам 2НФ.</w:t>
+      </w:r>
+    </w:p>
+    <w:p>
+      <w:pPr>
+        <w:rPr>
+          <w:sz w:val="28"/>
+          <w:szCs w:val="28"/>
+          <w:lang w:val="uk-UA"/>
+        </w:rPr>
+      </w:pPr>
+      <w:r>
+        <w:rPr>
+          <w:sz w:val="28"/>
+          <w:szCs w:val="28"/>
+          <w:lang w:val="uk-UA"/>
+        </w:rPr>
+        <w:t xml:space="preserve">- </w:t>
+      </w:r>
+      <w:r>
+        <w:rPr>
+          <w:sz w:val="28"/>
+          <w:szCs w:val="28"/>
+          <w:lang w:val="uk-UA"/>
+        </w:rPr>
+        <w:t>"</w:t>
+      </w:r>
+      <w:proofErr w:type="spellStart"/>
+      <w:r>
+        <w:rPr>
+          <w:sz w:val="28"/>
+          <w:szCs w:val="28"/>
+          <w:lang w:val="uk-UA"/>
+        </w:rPr>
+        <w:t>menus</w:t>
+      </w:r>
+      <w:proofErr w:type="spellEnd"/>
+      <w:r>
+        <w:rPr>
+          <w:sz w:val="28"/>
+          <w:szCs w:val="28"/>
+          <w:lang w:val="uk-UA"/>
+        </w:rPr>
+        <w:t>"</w:t>
+      </w:r>
+      <w:r>
+        <w:rPr>
+          <w:sz w:val="28"/>
+          <w:szCs w:val="28"/>
+          <w:lang w:val="uk-UA"/>
+        </w:rPr>
+        <w:t>:</w:t>
+      </w:r>
+      <w:r>
+        <w:rPr>
+          <w:sz w:val="28"/>
+          <w:szCs w:val="28"/>
+          <w:lang w:val="uk-UA"/>
+        </w:rPr>
+        <w:t xml:space="preserve"> має ключ "ID" і </w:t>
+      </w:r>
+      <w:proofErr w:type="spellStart"/>
+      <w:r>
+        <w:rPr>
+          <w:sz w:val="28"/>
+          <w:szCs w:val="28"/>
+          <w:lang w:val="uk-UA"/>
+        </w:rPr>
+        <w:t>неключовий</w:t>
+      </w:r>
+      <w:proofErr w:type="spellEnd"/>
+      <w:r>
+        <w:rPr>
+          <w:sz w:val="28"/>
+          <w:szCs w:val="28"/>
+          <w:lang w:val="uk-UA"/>
+        </w:rPr>
+        <w:t xml:space="preserve"> атрибут "</w:t>
+      </w:r>
+      <w:proofErr w:type="spellStart"/>
+      <w:r>
+        <w:rPr>
+          <w:sz w:val="28"/>
+          <w:szCs w:val="28"/>
+          <w:lang w:val="uk-UA"/>
+        </w:rPr>
+        <w:t>restarauntid</w:t>
+      </w:r>
+      <w:proofErr w:type="spellEnd"/>
+      <w:r>
+        <w:rPr>
+          <w:sz w:val="28"/>
+          <w:szCs w:val="28"/>
+          <w:lang w:val="uk-UA"/>
+        </w:rPr>
+        <w:t>", який пов'язаний з ключем "ID". Вона також</w:t>
+      </w:r>
+      <w:r>
+        <w:rPr>
+          <w:sz w:val="28"/>
+          <w:szCs w:val="28"/>
+          <w:lang w:val="uk-UA"/>
+        </w:rPr>
+        <w:t xml:space="preserve"> відповідає вимогам 2НФ.</w:t>
+      </w:r>
+    </w:p>
+    <w:p>
+      <w:pPr>
+        <w:rPr>
+          <w:sz w:val="28"/>
+          <w:szCs w:val="28"/>
+          <w:lang w:val="uk-UA"/>
+        </w:rPr>
+      </w:pPr>
+      <w:r>
+        <w:rPr>
+          <w:sz w:val="28"/>
+          <w:szCs w:val="28"/>
+          <w:lang w:val="uk-UA"/>
+        </w:rPr>
+        <w:t>-"</w:t>
+      </w:r>
+      <w:proofErr w:type="spellStart"/>
+      <w:r>
+        <w:rPr>
+          <w:sz w:val="28"/>
+          <w:szCs w:val="28"/>
+          <w:lang w:val="uk-UA"/>
+        </w:rPr>
+        <w:t>users</w:t>
+      </w:r>
+      <w:proofErr w:type="spellEnd"/>
+      <w:r>
+        <w:rPr>
+          <w:sz w:val="28"/>
+          <w:szCs w:val="28"/>
+          <w:lang w:val="uk-UA"/>
+        </w:rPr>
+        <w:t xml:space="preserve">" має ключ "ID", і </w:t>
+      </w:r>
+      <w:r>
+        <w:rPr>
+          <w:sz w:val="28"/>
+          <w:szCs w:val="28"/>
+          <w:lang w:val="uk-UA"/>
+        </w:rPr>
+        <w:t>не містить жодних зв'язків із іншими таблицями, тому вона також відповідає вимогам 2НФ.</w:t>
+      </w:r>
+    </w:p>
+    <w:p>
+      <w:pPr>
+        <w:rPr>
+          <w:sz w:val="28"/>
+          <w:szCs w:val="28"/>
+          <w:lang w:val="uk-UA"/>
+        </w:rPr>
+      </w:pPr>
+    </w:p>
+    <w:p>
+      <w:pPr>
+        <w:rPr>
+          <w:sz w:val="28"/>
+          <w:szCs w:val="28"/>
+          <w:lang w:val="uk-UA"/>
+        </w:rPr>
+      </w:pPr>
+      <w:r>
+        <w:rPr>
+          <w:sz w:val="28"/>
+          <w:szCs w:val="28"/>
+          <w:lang w:val="uk-UA"/>
+        </w:rPr>
+        <w:t xml:space="preserve">Тобто </w:t>
+      </w:r>
+      <w:r>
+        <w:rPr>
+          <w:sz w:val="28"/>
+          <w:szCs w:val="28"/>
+          <w:lang w:val="uk-UA"/>
+        </w:rPr>
+        <w:t>у всіх таблицях є тільки одне ключове поле, т</w:t>
+      </w:r>
+      <w:r>
+        <w:rPr>
+          <w:sz w:val="28"/>
+          <w:szCs w:val="28"/>
+          <w:lang w:val="uk-UA"/>
+        </w:rPr>
+        <w:t>ому 2НФ</w:t>
+      </w:r>
+      <w:r>
+        <w:rPr>
+          <w:sz w:val="28"/>
+          <w:szCs w:val="28"/>
+          <w:lang w:val="uk-UA"/>
+        </w:rPr>
+        <w:t xml:space="preserve"> виконується за визначенням</w:t>
+      </w:r>
+      <w:r>
+        <w:rPr>
+          <w:sz w:val="28"/>
+          <w:szCs w:val="28"/>
+          <w:lang w:val="uk-UA"/>
+        </w:rPr>
+        <w:t>.</w:t>
+      </w:r>
+    </w:p>
+    <w:p>
+      <w:pPr>
+        <w:rPr>
+          <w:sz w:val="28"/>
+          <w:szCs w:val="28"/>
+          <w:lang w:val="uk-UA"/>
+        </w:rPr>
+      </w:pPr>
+    </w:p>
+    <w:p>
+      <w:pPr>
+        <w:rPr>
+          <w:b/>
+          <w:i/>
+          <w:sz w:val="28"/>
+          <w:szCs w:val="28"/>
+          <w:u w:val="single"/>
+          <w:lang w:val="uk-UA"/>
+        </w:rPr>
+      </w:pPr>
+      <w:r>
+        <w:rPr>
+          <w:b/>
+          <w:i/>
+          <w:sz w:val="28"/>
+          <w:szCs w:val="28"/>
+          <w:u w:val="single"/>
+          <w:lang w:val="uk-UA"/>
+        </w:rPr>
+        <w:t xml:space="preserve">Для переведення </w:t>
+      </w:r>
+      <w:r>
+        <w:rPr>
+          <w:b/>
+          <w:i/>
+          <w:sz w:val="28"/>
+          <w:szCs w:val="28"/>
+          <w:u w:val="single"/>
+          <w:lang w:val="uk-UA"/>
+        </w:rPr>
+        <w:t xml:space="preserve">БД </w:t>
+      </w:r>
+      <w:bookmarkStart w:id="2" w:name="_GoBack"/>
+      <w:bookmarkEnd w:id="2"/>
+      <w:r>
+        <w:rPr>
+          <w:b/>
+          <w:i/>
+          <w:sz w:val="28"/>
+          <w:szCs w:val="28"/>
+          <w:u w:val="single"/>
+        </w:rPr>
+        <w:t>у</w:t>
+      </w:r>
+      <w:r>
+        <w:rPr>
+          <w:b/>
+          <w:i/>
+          <w:sz w:val="28"/>
+          <w:szCs w:val="28"/>
+          <w:u w:val="single"/>
+          <w:lang w:val="uk-UA"/>
+        </w:rPr>
+        <w:t xml:space="preserve"> 3НФ для початку треба визначити</w:t>
+      </w:r>
+      <w:r>
+        <w:rPr>
+          <w:b/>
+          <w:i/>
+          <w:sz w:val="28"/>
+          <w:szCs w:val="28"/>
+          <w:u w:val="single"/>
+          <w:lang w:val="uk-UA"/>
+        </w:rPr>
+        <w:t xml:space="preserve"> функціональні залежності між атрибутами у кожній таблиці:</w:t>
+      </w:r>
+    </w:p>
+    <w:p>
+      <w:pPr>
+        <w:rPr>
+          <w:sz w:val="28"/>
+          <w:szCs w:val="28"/>
+          <w:lang w:val="uk-UA"/>
+        </w:rPr>
+      </w:pPr>
+    </w:p>
+    <w:p>
+      <w:pPr>
+        <w:rPr>
+          <w:color w:val="FF0000"/>
+          <w:sz w:val="28"/>
+          <w:szCs w:val="28"/>
+          <w:lang w:val="uk-UA"/>
+        </w:rPr>
+      </w:pPr>
+      <w:r>
+        <w:rPr>
+          <w:color w:val="FF0000"/>
+          <w:sz w:val="28"/>
+          <w:szCs w:val="28"/>
+          <w:highlight w:val="yellow"/>
+          <w:lang w:val="uk-UA"/>
+        </w:rPr>
+        <w:t>"</w:t>
+      </w:r>
+      <w:r>
+        <w:rPr>
+          <w:color w:val="FF0000"/>
+          <w:sz w:val="28"/>
+          <w:szCs w:val="28"/>
+          <w:highlight w:val="yellow"/>
+          <w:lang w:val="en-US"/>
+        </w:rPr>
+        <w:t>restaurants</w:t>
+      </w:r>
+      <w:r>
+        <w:rPr>
+          <w:color w:val="FF0000"/>
+          <w:sz w:val="28"/>
+          <w:szCs w:val="28"/>
+          <w:highlight w:val="yellow"/>
+          <w:lang w:val="uk-UA"/>
+        </w:rPr>
+        <w:t>":</w:t>
+      </w:r>
+    </w:p>
+    <w:p>
+      <w:pPr>
+        <w:rPr>
+          <w:sz w:val="28"/>
+          <w:szCs w:val="28"/>
+          <w:lang w:val="en-US"/>
+        </w:rPr>
+      </w:pPr>
+      <w:proofErr w:type="gramStart"/>
+      <w:r>
+        <w:rPr>
+          <w:sz w:val="28"/>
+          <w:szCs w:val="28"/>
+          <w:lang w:val="en-US"/>
+        </w:rPr>
+        <w:t>id</w:t>
+      </w:r>
+      <w:proofErr w:type="gramEnd"/>
+      <w:r>
+        <w:rPr>
+          <w:sz w:val="28"/>
+          <w:szCs w:val="28"/>
+          <w:lang w:val="en-US"/>
         </w:rPr>
         <w:t xml:space="preserve"> </w:t>
       </w:r>
@@ -4940,154 +6286,1344 @@
         <w:rPr>
           <w:sz w:val="28"/>
           <w:szCs w:val="28"/>
-          <w:lang w:val="uk-UA"/>
-        </w:rPr>
-        <w:t>об’</w:t>
-      </w:r>
-      <w:r>
-        <w:rPr>
-          <w:sz w:val="28"/>
-          <w:szCs w:val="28"/>
-          <w:lang w:val="uk-UA"/>
-        </w:rPr>
-        <w:t>єктів і</w:t>
-      </w:r>
-      <w:r>
-        <w:rPr>
-          <w:sz w:val="28"/>
-          <w:szCs w:val="28"/>
-          <w:lang w:val="uk-UA"/>
+          <w:lang w:val="en-US"/>
+        </w:rPr>
+        <w:sym w:font="Wingdings" w:char="F0E8"/>
+      </w:r>
+      <w:r>
+        <w:rPr>
+          <w:sz w:val="28"/>
+          <w:szCs w:val="28"/>
+          <w:lang w:val="en-US"/>
         </w:rPr>
         <w:t xml:space="preserve"> </w:t>
       </w:r>
-      <w:proofErr w:type="spellStart"/>
-      <w:r>
-        <w:rPr>
-          <w:sz w:val="28"/>
-          <w:szCs w:val="28"/>
-          <w:lang w:val="uk-UA"/>
-        </w:rPr>
-        <w:t>тд</w:t>
-      </w:r>
-      <w:proofErr w:type="spellEnd"/>
-      <w:r>
-        <w:rPr>
-          <w:sz w:val="28"/>
-          <w:szCs w:val="28"/>
-          <w:lang w:val="uk-UA"/>
-        </w:rPr>
-        <w:t>).</w:t>
-      </w:r>
-    </w:p>
-    <w:p>
-      <w:pPr>
-        <w:ind w:firstLine="708"/>
-        <w:jc w:val="both"/>
-        <w:rPr>
-          <w:sz w:val="28"/>
-          <w:szCs w:val="28"/>
-          <w:lang w:val="uk-UA"/>
-        </w:rPr>
-      </w:pPr>
-      <w:r>
-        <w:rPr>
-          <w:sz w:val="28"/>
-          <w:szCs w:val="28"/>
-          <w:lang w:val="uk-UA"/>
-        </w:rPr>
-        <w:t xml:space="preserve">Схема бази даних відповідає 2НФ тому, що всі таблиці мають первинні ключі, </w:t>
-      </w:r>
-      <w:r>
-        <w:rPr>
-          <w:sz w:val="28"/>
-          <w:szCs w:val="28"/>
-          <w:lang w:val="uk-UA"/>
-        </w:rPr>
-        <w:t>всі атрибути яких залежать лише від цього ключа.</w:t>
-      </w:r>
-    </w:p>
-    <w:p>
-      <w:pPr>
-        <w:ind w:firstLine="708"/>
-        <w:jc w:val="both"/>
-        <w:rPr>
-          <w:sz w:val="28"/>
-          <w:szCs w:val="28"/>
-          <w:lang w:val="uk-UA"/>
-        </w:rPr>
-      </w:pPr>
-      <w:r>
-        <w:rPr>
-          <w:sz w:val="28"/>
-          <w:szCs w:val="28"/>
-          <w:lang w:val="uk-UA"/>
-        </w:rPr>
-        <w:t>Схема бази</w:t>
-      </w:r>
-      <w:r>
-        <w:rPr>
-          <w:sz w:val="28"/>
-          <w:szCs w:val="28"/>
-          <w:lang w:val="uk-UA"/>
+      <w:r>
+        <w:rPr>
+          <w:sz w:val="28"/>
+          <w:szCs w:val="28"/>
+          <w:lang w:val="uk-UA"/>
+        </w:rPr>
+        <w:t>н</w:t>
+      </w:r>
+      <w:proofErr w:type="spellStart"/>
+      <w:r>
+        <w:rPr>
+          <w:sz w:val="28"/>
+          <w:szCs w:val="28"/>
+        </w:rPr>
+        <w:t>азва</w:t>
+      </w:r>
+      <w:proofErr w:type="spellEnd"/>
+      <w:r>
+        <w:rPr>
+          <w:sz w:val="28"/>
+          <w:szCs w:val="28"/>
+          <w:lang w:val="en-US"/>
+        </w:rPr>
+        <w:t xml:space="preserve">, </w:t>
+      </w:r>
+      <w:r>
+        <w:rPr>
+          <w:sz w:val="28"/>
+          <w:szCs w:val="28"/>
+          <w:lang w:val="uk-UA"/>
+        </w:rPr>
+        <w:t>а</w:t>
+      </w:r>
+      <w:proofErr w:type="spellStart"/>
+      <w:r>
+        <w:rPr>
+          <w:sz w:val="28"/>
+          <w:szCs w:val="28"/>
+        </w:rPr>
+        <w:t>дреса</w:t>
+      </w:r>
+      <w:proofErr w:type="spellEnd"/>
+      <w:r>
+        <w:rPr>
+          <w:sz w:val="28"/>
+          <w:szCs w:val="28"/>
+          <w:lang w:val="en-US"/>
+        </w:rPr>
+        <w:t xml:space="preserve">, </w:t>
+      </w:r>
+      <w:r>
+        <w:rPr>
+          <w:sz w:val="28"/>
+          <w:szCs w:val="28"/>
+          <w:lang w:val="uk-UA"/>
+        </w:rPr>
+        <w:t>т</w:t>
+      </w:r>
+      <w:proofErr w:type="spellStart"/>
+      <w:r>
+        <w:rPr>
+          <w:sz w:val="28"/>
+          <w:szCs w:val="28"/>
+        </w:rPr>
+        <w:t>ип</w:t>
+      </w:r>
+      <w:proofErr w:type="spellEnd"/>
+      <w:r>
+        <w:rPr>
+          <w:sz w:val="28"/>
+          <w:szCs w:val="28"/>
+          <w:lang w:val="en-US"/>
         </w:rPr>
         <w:t xml:space="preserve"> </w:t>
       </w:r>
-      <w:r>
-        <w:rPr>
-          <w:sz w:val="28"/>
-          <w:szCs w:val="28"/>
-          <w:lang w:val="uk-UA"/>
-        </w:rPr>
-        <w:t xml:space="preserve">даних </w:t>
-      </w:r>
-      <w:r>
-        <w:rPr>
-          <w:sz w:val="28"/>
-          <w:szCs w:val="28"/>
-          <w:lang w:val="uk-UA"/>
-        </w:rPr>
-        <w:t xml:space="preserve">відповідає 3НФ тому, що </w:t>
-      </w:r>
-      <w:r>
-        <w:rPr>
-          <w:sz w:val="28"/>
-          <w:szCs w:val="28"/>
-          <w:lang w:val="uk-UA"/>
-        </w:rPr>
-        <w:t xml:space="preserve">у базі даних нема </w:t>
-      </w:r>
-      <w:proofErr w:type="spellStart"/>
-      <w:r>
-        <w:rPr>
-          <w:sz w:val="28"/>
-          <w:szCs w:val="28"/>
-          <w:lang w:val="uk-UA"/>
-        </w:rPr>
-        <w:t>неключових</w:t>
-      </w:r>
-      <w:proofErr w:type="spellEnd"/>
-      <w:r>
-        <w:rPr>
-          <w:sz w:val="28"/>
-          <w:szCs w:val="28"/>
-          <w:lang w:val="uk-UA"/>
-        </w:rPr>
-        <w:t xml:space="preserve"> транзитивних залежностей</w:t>
-      </w:r>
-      <w:r>
-        <w:rPr>
-          <w:sz w:val="28"/>
-          <w:szCs w:val="28"/>
-          <w:lang w:val="uk-UA"/>
+      <w:proofErr w:type="spellStart"/>
+      <w:r>
+        <w:rPr>
+          <w:sz w:val="28"/>
+          <w:szCs w:val="28"/>
+        </w:rPr>
+        <w:t>кухні</w:t>
+      </w:r>
+      <w:proofErr w:type="spellEnd"/>
+      <w:r>
+        <w:rPr>
+          <w:sz w:val="28"/>
+          <w:szCs w:val="28"/>
+          <w:lang w:val="en-US"/>
         </w:rPr>
         <w:t>.</w:t>
       </w:r>
     </w:p>
     <w:p>
       <w:pPr>
+        <w:rPr>
+          <w:color w:val="FF0000"/>
+          <w:sz w:val="28"/>
+          <w:szCs w:val="28"/>
+          <w:lang w:val="uk-UA"/>
+        </w:rPr>
+      </w:pPr>
+      <w:r>
+        <w:rPr>
+          <w:color w:val="FF0000"/>
+          <w:sz w:val="28"/>
+          <w:szCs w:val="28"/>
+          <w:highlight w:val="yellow"/>
+          <w:lang w:val="en-US"/>
+        </w:rPr>
+        <w:t>"</w:t>
+      </w:r>
+      <w:proofErr w:type="gramStart"/>
+      <w:r>
+        <w:rPr>
+          <w:color w:val="FF0000"/>
+          <w:sz w:val="28"/>
+          <w:szCs w:val="28"/>
+          <w:highlight w:val="yellow"/>
+          <w:lang w:val="en-US"/>
+        </w:rPr>
+        <w:t>tables</w:t>
+      </w:r>
+      <w:proofErr w:type="gramEnd"/>
+      <w:r>
+        <w:rPr>
+          <w:color w:val="FF0000"/>
+          <w:sz w:val="28"/>
+          <w:szCs w:val="28"/>
+          <w:highlight w:val="yellow"/>
+          <w:lang w:val="en-US"/>
+        </w:rPr>
+        <w:t>":</w:t>
+      </w:r>
+    </w:p>
+    <w:p>
+      <w:pPr>
+        <w:rPr>
+          <w:sz w:val="28"/>
+          <w:szCs w:val="28"/>
+        </w:rPr>
+      </w:pPr>
+      <w:proofErr w:type="gramStart"/>
+      <w:r>
+        <w:rPr>
+          <w:sz w:val="28"/>
+          <w:szCs w:val="28"/>
+          <w:lang w:val="en-US"/>
+        </w:rPr>
+        <w:t>id</w:t>
+      </w:r>
+      <w:proofErr w:type="gramEnd"/>
+      <w:r>
+        <w:rPr>
+          <w:sz w:val="28"/>
+          <w:szCs w:val="28"/>
+        </w:rPr>
+        <w:t xml:space="preserve"> </w:t>
+      </w:r>
+      <w:r>
+        <w:rPr>
+          <w:sz w:val="28"/>
+          <w:szCs w:val="28"/>
+          <w:lang w:val="en-US"/>
+        </w:rPr>
+        <w:sym w:font="Wingdings" w:char="F0E8"/>
+      </w:r>
+      <w:r>
+        <w:rPr>
+          <w:sz w:val="28"/>
+          <w:szCs w:val="28"/>
+        </w:rPr>
+        <w:t xml:space="preserve"> номер столика, </w:t>
+      </w:r>
+      <w:proofErr w:type="spellStart"/>
+      <w:r>
+        <w:rPr>
+          <w:sz w:val="28"/>
+          <w:szCs w:val="28"/>
+        </w:rPr>
+        <w:t>к</w:t>
+      </w:r>
+      <w:r>
+        <w:rPr>
+          <w:sz w:val="28"/>
+          <w:szCs w:val="28"/>
+        </w:rPr>
+        <w:t>ількість</w:t>
+      </w:r>
+      <w:proofErr w:type="spellEnd"/>
+      <w:r>
+        <w:rPr>
+          <w:sz w:val="28"/>
+          <w:szCs w:val="28"/>
+        </w:rPr>
+        <w:t xml:space="preserve"> </w:t>
+      </w:r>
+      <w:proofErr w:type="spellStart"/>
+      <w:r>
+        <w:rPr>
+          <w:sz w:val="28"/>
+          <w:szCs w:val="28"/>
+        </w:rPr>
+        <w:t>місць</w:t>
+      </w:r>
+      <w:proofErr w:type="spellEnd"/>
+      <w:r>
+        <w:rPr>
+          <w:sz w:val="28"/>
+          <w:szCs w:val="28"/>
+        </w:rPr>
+        <w:t xml:space="preserve"> столика, </w:t>
+      </w:r>
+      <w:r>
+        <w:rPr>
+          <w:sz w:val="28"/>
+          <w:szCs w:val="28"/>
+          <w:lang w:val="en-US"/>
+        </w:rPr>
+        <w:t>id</w:t>
+      </w:r>
+      <w:r>
+        <w:rPr>
+          <w:sz w:val="28"/>
+          <w:szCs w:val="28"/>
+        </w:rPr>
+        <w:t xml:space="preserve"> ресторана</w:t>
+      </w:r>
+    </w:p>
+    <w:p>
+      <w:pPr>
+        <w:rPr>
+          <w:sz w:val="28"/>
+          <w:szCs w:val="28"/>
+        </w:rPr>
+      </w:pPr>
+      <w:proofErr w:type="gramStart"/>
+      <w:r>
+        <w:rPr>
+          <w:sz w:val="28"/>
+          <w:szCs w:val="28"/>
+          <w:lang w:val="en-US"/>
+        </w:rPr>
+        <w:t>id</w:t>
+      </w:r>
+      <w:proofErr w:type="gramEnd"/>
+      <w:r>
+        <w:rPr>
+          <w:sz w:val="28"/>
+          <w:szCs w:val="28"/>
+        </w:rPr>
+        <w:t xml:space="preserve"> ресторана </w:t>
+      </w:r>
+      <w:r>
+        <w:rPr>
+          <w:sz w:val="28"/>
+          <w:szCs w:val="28"/>
+          <w:lang w:val="en-US"/>
+        </w:rPr>
+        <w:sym w:font="Wingdings" w:char="F0E8"/>
+      </w:r>
+      <w:r>
+        <w:rPr>
+          <w:sz w:val="28"/>
+          <w:szCs w:val="28"/>
+        </w:rPr>
+        <w:t xml:space="preserve"> </w:t>
+      </w:r>
+      <w:r>
+        <w:rPr>
+          <w:sz w:val="28"/>
+          <w:szCs w:val="28"/>
+          <w:lang w:val="uk-UA"/>
+        </w:rPr>
+        <w:t>н</w:t>
+      </w:r>
+      <w:proofErr w:type="spellStart"/>
+      <w:r>
+        <w:rPr>
+          <w:sz w:val="28"/>
+          <w:szCs w:val="28"/>
+        </w:rPr>
+        <w:t>омер</w:t>
+      </w:r>
+      <w:proofErr w:type="spellEnd"/>
+      <w:r>
+        <w:rPr>
+          <w:sz w:val="28"/>
+          <w:szCs w:val="28"/>
+        </w:rPr>
+        <w:t xml:space="preserve"> столика, </w:t>
+      </w:r>
+      <w:r>
+        <w:rPr>
+          <w:sz w:val="28"/>
+          <w:szCs w:val="28"/>
+          <w:lang w:val="uk-UA"/>
+        </w:rPr>
+        <w:t>к</w:t>
+      </w:r>
+      <w:proofErr w:type="spellStart"/>
+      <w:r>
+        <w:rPr>
+          <w:sz w:val="28"/>
+          <w:szCs w:val="28"/>
+        </w:rPr>
+        <w:t>ількість</w:t>
+      </w:r>
+      <w:proofErr w:type="spellEnd"/>
+      <w:r>
+        <w:rPr>
+          <w:sz w:val="28"/>
+          <w:szCs w:val="28"/>
+        </w:rPr>
+        <w:t xml:space="preserve"> </w:t>
+      </w:r>
+      <w:proofErr w:type="spellStart"/>
+      <w:r>
+        <w:rPr>
+          <w:sz w:val="28"/>
+          <w:szCs w:val="28"/>
+        </w:rPr>
+        <w:t>місць</w:t>
+      </w:r>
+      <w:proofErr w:type="spellEnd"/>
+      <w:r>
+        <w:rPr>
+          <w:sz w:val="28"/>
+          <w:szCs w:val="28"/>
+        </w:rPr>
+        <w:t xml:space="preserve"> столика</w:t>
+      </w:r>
+    </w:p>
+    <w:p>
+      <w:pPr>
+        <w:rPr>
+          <w:color w:val="FF0000"/>
+          <w:sz w:val="28"/>
+          <w:szCs w:val="28"/>
+        </w:rPr>
+      </w:pPr>
+      <w:r>
+        <w:rPr>
+          <w:color w:val="FF0000"/>
+          <w:sz w:val="28"/>
+          <w:szCs w:val="28"/>
+          <w:highlight w:val="yellow"/>
+        </w:rPr>
+        <w:t>"</w:t>
+      </w:r>
+      <w:proofErr w:type="spellStart"/>
+      <w:r>
+        <w:rPr>
+          <w:color w:val="FF0000"/>
+          <w:sz w:val="28"/>
+          <w:szCs w:val="28"/>
+          <w:highlight w:val="yellow"/>
+        </w:rPr>
+        <w:t>menus</w:t>
+      </w:r>
+      <w:proofErr w:type="spellEnd"/>
+      <w:r>
+        <w:rPr>
+          <w:color w:val="FF0000"/>
+          <w:sz w:val="28"/>
+          <w:szCs w:val="28"/>
+          <w:highlight w:val="yellow"/>
+        </w:rPr>
+        <w:t>":</w:t>
+      </w:r>
+    </w:p>
+    <w:p>
+      <w:pPr>
+        <w:rPr>
+          <w:sz w:val="28"/>
+          <w:szCs w:val="28"/>
+        </w:rPr>
+      </w:pPr>
+      <w:proofErr w:type="gramStart"/>
+      <w:r>
+        <w:rPr>
+          <w:sz w:val="28"/>
+          <w:szCs w:val="28"/>
+          <w:lang w:val="en-US"/>
+        </w:rPr>
+        <w:t>id</w:t>
+      </w:r>
+      <w:proofErr w:type="gramEnd"/>
+      <w:r>
+        <w:rPr>
+          <w:sz w:val="28"/>
+          <w:szCs w:val="28"/>
+        </w:rPr>
+        <w:t xml:space="preserve"> </w:t>
+      </w:r>
+      <w:r>
+        <w:rPr>
+          <w:sz w:val="28"/>
+          <w:szCs w:val="28"/>
+          <w:lang w:val="en-US"/>
+        </w:rPr>
+        <w:sym w:font="Wingdings" w:char="F0E8"/>
+      </w:r>
+      <w:r>
+        <w:rPr>
+          <w:sz w:val="28"/>
+          <w:szCs w:val="28"/>
+        </w:rPr>
+        <w:t xml:space="preserve"> </w:t>
+      </w:r>
+      <w:r>
+        <w:rPr>
+          <w:sz w:val="28"/>
+          <w:szCs w:val="28"/>
+          <w:lang w:val="uk-UA"/>
+        </w:rPr>
+        <w:t>н</w:t>
+      </w:r>
+      <w:proofErr w:type="spellStart"/>
+      <w:r>
+        <w:rPr>
+          <w:sz w:val="28"/>
+          <w:szCs w:val="28"/>
+        </w:rPr>
+        <w:t>азва</w:t>
+      </w:r>
+      <w:proofErr w:type="spellEnd"/>
+      <w:r>
+        <w:rPr>
+          <w:sz w:val="28"/>
+          <w:szCs w:val="28"/>
+        </w:rPr>
+        <w:t xml:space="preserve"> страви, </w:t>
+      </w:r>
+      <w:r>
+        <w:rPr>
+          <w:sz w:val="28"/>
+          <w:szCs w:val="28"/>
+          <w:lang w:val="uk-UA"/>
+        </w:rPr>
+        <w:t>ц</w:t>
+      </w:r>
+      <w:proofErr w:type="spellStart"/>
+      <w:r>
+        <w:rPr>
+          <w:sz w:val="28"/>
+          <w:szCs w:val="28"/>
+        </w:rPr>
+        <w:t>іна</w:t>
+      </w:r>
+      <w:proofErr w:type="spellEnd"/>
+      <w:r>
+        <w:rPr>
+          <w:sz w:val="28"/>
+          <w:szCs w:val="28"/>
+        </w:rPr>
+        <w:t xml:space="preserve">, </w:t>
+      </w:r>
+      <w:r>
+        <w:rPr>
+          <w:sz w:val="28"/>
+          <w:szCs w:val="28"/>
+          <w:lang w:val="en-US"/>
+        </w:rPr>
+        <w:t>id</w:t>
+      </w:r>
+      <w:r>
+        <w:rPr>
+          <w:sz w:val="28"/>
+          <w:szCs w:val="28"/>
+        </w:rPr>
+        <w:t xml:space="preserve"> ресторана</w:t>
+      </w:r>
+    </w:p>
+    <w:p>
+      <w:pPr>
+        <w:rPr>
+          <w:sz w:val="28"/>
+          <w:szCs w:val="28"/>
+        </w:rPr>
+      </w:pPr>
+      <w:proofErr w:type="gramStart"/>
+      <w:r>
+        <w:rPr>
+          <w:sz w:val="28"/>
+          <w:szCs w:val="28"/>
+          <w:lang w:val="en-US"/>
+        </w:rPr>
+        <w:t>id</w:t>
+      </w:r>
+      <w:proofErr w:type="gramEnd"/>
+      <w:r>
+        <w:rPr>
+          <w:sz w:val="28"/>
+          <w:szCs w:val="28"/>
+        </w:rPr>
+        <w:t xml:space="preserve"> ресторана </w:t>
+      </w:r>
+      <w:r>
+        <w:rPr>
+          <w:sz w:val="28"/>
+          <w:szCs w:val="28"/>
+          <w:lang w:val="en-US"/>
+        </w:rPr>
+        <w:sym w:font="Wingdings" w:char="F0E8"/>
+      </w:r>
+      <w:r>
+        <w:rPr>
+          <w:sz w:val="28"/>
+          <w:szCs w:val="28"/>
+        </w:rPr>
+        <w:t xml:space="preserve"> </w:t>
+      </w:r>
+      <w:r>
+        <w:rPr>
+          <w:sz w:val="28"/>
+          <w:szCs w:val="28"/>
+          <w:lang w:val="uk-UA"/>
+        </w:rPr>
+        <w:t>н</w:t>
+      </w:r>
+      <w:proofErr w:type="spellStart"/>
+      <w:r>
+        <w:rPr>
+          <w:sz w:val="28"/>
+          <w:szCs w:val="28"/>
+        </w:rPr>
+        <w:t>азва</w:t>
+      </w:r>
+      <w:proofErr w:type="spellEnd"/>
+      <w:r>
+        <w:rPr>
+          <w:sz w:val="28"/>
+          <w:szCs w:val="28"/>
+        </w:rPr>
+        <w:t xml:space="preserve"> страви, </w:t>
+      </w:r>
+      <w:r>
+        <w:rPr>
+          <w:sz w:val="28"/>
+          <w:szCs w:val="28"/>
+          <w:lang w:val="uk-UA"/>
+        </w:rPr>
+        <w:t>ц</w:t>
+      </w:r>
+      <w:proofErr w:type="spellStart"/>
+      <w:r>
+        <w:rPr>
+          <w:sz w:val="28"/>
+          <w:szCs w:val="28"/>
+        </w:rPr>
+        <w:t>іна</w:t>
+      </w:r>
+      <w:proofErr w:type="spellEnd"/>
+    </w:p>
+    <w:p>
+      <w:pPr>
+        <w:rPr>
+          <w:color w:val="FF0000"/>
+          <w:sz w:val="28"/>
+          <w:szCs w:val="28"/>
+        </w:rPr>
+      </w:pPr>
+      <w:r>
+        <w:rPr>
+          <w:color w:val="FF0000"/>
+          <w:sz w:val="28"/>
+          <w:szCs w:val="28"/>
+          <w:highlight w:val="yellow"/>
+        </w:rPr>
+        <w:t>"</w:t>
+      </w:r>
+      <w:r>
+        <w:rPr>
+          <w:color w:val="FF0000"/>
+          <w:sz w:val="28"/>
+          <w:szCs w:val="28"/>
+          <w:highlight w:val="yellow"/>
+          <w:lang w:val="en-US"/>
+        </w:rPr>
+        <w:t>users</w:t>
+      </w:r>
+      <w:r>
+        <w:rPr>
+          <w:color w:val="FF0000"/>
+          <w:sz w:val="28"/>
+          <w:szCs w:val="28"/>
+          <w:highlight w:val="yellow"/>
+        </w:rPr>
+        <w:t>":</w:t>
+      </w:r>
+    </w:p>
+    <w:p>
+      <w:pPr>
+        <w:rPr>
+          <w:sz w:val="28"/>
+          <w:szCs w:val="28"/>
+        </w:rPr>
+      </w:pPr>
+      <w:proofErr w:type="gramStart"/>
+      <w:r>
+        <w:rPr>
+          <w:sz w:val="28"/>
+          <w:szCs w:val="28"/>
+          <w:lang w:val="en-US"/>
+        </w:rPr>
+        <w:t>id</w:t>
+      </w:r>
+      <w:proofErr w:type="gramEnd"/>
+      <w:r>
+        <w:rPr>
+          <w:sz w:val="28"/>
+          <w:szCs w:val="28"/>
+        </w:rPr>
+        <w:t xml:space="preserve"> </w:t>
+      </w:r>
+      <w:r>
+        <w:rPr>
+          <w:sz w:val="28"/>
+          <w:szCs w:val="28"/>
+          <w:lang w:val="en-US"/>
+        </w:rPr>
+        <w:sym w:font="Wingdings" w:char="F0E8"/>
+      </w:r>
+      <w:r>
+        <w:rPr>
+          <w:sz w:val="28"/>
+          <w:szCs w:val="28"/>
+        </w:rPr>
+        <w:t xml:space="preserve"> </w:t>
+      </w:r>
+      <w:r>
+        <w:rPr>
+          <w:sz w:val="28"/>
+          <w:szCs w:val="28"/>
+        </w:rPr>
+        <w:t>ПІБ</w:t>
+      </w:r>
+      <w:r>
+        <w:rPr>
+          <w:sz w:val="28"/>
+          <w:szCs w:val="28"/>
+        </w:rPr>
+        <w:t xml:space="preserve">, </w:t>
+      </w:r>
+      <w:r>
+        <w:rPr>
+          <w:sz w:val="28"/>
+          <w:szCs w:val="28"/>
+          <w:lang w:val="uk-UA"/>
+        </w:rPr>
+        <w:t>т</w:t>
+      </w:r>
+      <w:proofErr w:type="spellStart"/>
+      <w:r>
+        <w:rPr>
+          <w:sz w:val="28"/>
+          <w:szCs w:val="28"/>
+        </w:rPr>
+        <w:t>елефон</w:t>
+      </w:r>
+      <w:proofErr w:type="spellEnd"/>
+    </w:p>
+    <w:p>
+      <w:pPr>
+        <w:rPr>
+          <w:color w:val="FF0000"/>
+          <w:sz w:val="28"/>
+          <w:szCs w:val="28"/>
+          <w:lang w:val="uk-UA"/>
+        </w:rPr>
+      </w:pPr>
+      <w:r>
+        <w:rPr>
+          <w:color w:val="FF0000"/>
+          <w:sz w:val="28"/>
+          <w:szCs w:val="28"/>
+          <w:highlight w:val="yellow"/>
+          <w:lang w:val="uk-UA"/>
+        </w:rPr>
+        <w:t>"</w:t>
+      </w:r>
+      <w:proofErr w:type="spellStart"/>
+      <w:r>
+        <w:rPr>
+          <w:color w:val="FF0000"/>
+          <w:sz w:val="28"/>
+          <w:szCs w:val="28"/>
+          <w:highlight w:val="yellow"/>
+          <w:lang w:val="en-US"/>
+        </w:rPr>
+        <w:t>tablereservations</w:t>
+      </w:r>
+      <w:proofErr w:type="spellEnd"/>
+      <w:r>
+        <w:rPr>
+          <w:color w:val="FF0000"/>
+          <w:sz w:val="28"/>
+          <w:szCs w:val="28"/>
+          <w:highlight w:val="yellow"/>
+          <w:lang w:val="uk-UA"/>
+        </w:rPr>
+        <w:t>":</w:t>
+      </w:r>
+    </w:p>
+    <w:p>
+      <w:pPr>
+        <w:rPr>
+          <w:sz w:val="28"/>
+          <w:szCs w:val="28"/>
+          <w:lang w:val="uk-UA"/>
+        </w:rPr>
+      </w:pPr>
+      <w:proofErr w:type="gramStart"/>
+      <w:r>
+        <w:rPr>
+          <w:sz w:val="28"/>
+          <w:szCs w:val="28"/>
+          <w:lang w:val="en-US"/>
+        </w:rPr>
+        <w:t>id</w:t>
+      </w:r>
+      <w:proofErr w:type="gramEnd"/>
+      <w:r>
+        <w:rPr>
+          <w:sz w:val="28"/>
+          <w:szCs w:val="28"/>
+          <w:lang w:val="uk-UA"/>
+        </w:rPr>
+        <w:t xml:space="preserve"> </w:t>
+      </w:r>
+      <w:r>
+        <w:rPr>
+          <w:sz w:val="28"/>
+          <w:szCs w:val="28"/>
+          <w:lang w:val="en-US"/>
+        </w:rPr>
+        <w:sym w:font="Wingdings" w:char="F0E8"/>
+      </w:r>
+      <w:r>
+        <w:rPr>
+          <w:sz w:val="28"/>
+          <w:szCs w:val="28"/>
+          <w:lang w:val="uk-UA"/>
+        </w:rPr>
+        <w:t xml:space="preserve"> </w:t>
+      </w:r>
+      <w:r>
+        <w:rPr>
+          <w:sz w:val="28"/>
+          <w:szCs w:val="28"/>
+          <w:lang w:val="uk-UA"/>
+        </w:rPr>
+        <w:t>д</w:t>
+      </w:r>
+      <w:r>
+        <w:rPr>
+          <w:sz w:val="28"/>
+          <w:szCs w:val="28"/>
+          <w:lang w:val="uk-UA"/>
+        </w:rPr>
+        <w:t xml:space="preserve">ата та час бронювання, </w:t>
+      </w:r>
+      <w:proofErr w:type="spellStart"/>
+      <w:r>
+        <w:rPr>
+          <w:sz w:val="28"/>
+          <w:szCs w:val="28"/>
+          <w:lang w:val="en-US"/>
+        </w:rPr>
+        <w:t>tableid</w:t>
+      </w:r>
+      <w:proofErr w:type="spellEnd"/>
+      <w:r>
+        <w:rPr>
+          <w:sz w:val="28"/>
+          <w:szCs w:val="28"/>
+          <w:lang w:val="uk-UA"/>
+        </w:rPr>
+        <w:t xml:space="preserve">, </w:t>
+      </w:r>
+      <w:proofErr w:type="spellStart"/>
+      <w:r>
+        <w:rPr>
+          <w:sz w:val="28"/>
+          <w:szCs w:val="28"/>
+          <w:lang w:val="en-US"/>
+        </w:rPr>
+        <w:t>userid</w:t>
+      </w:r>
+      <w:proofErr w:type="spellEnd"/>
+    </w:p>
+    <w:p>
+      <w:pPr>
+        <w:rPr>
+          <w:sz w:val="28"/>
+          <w:szCs w:val="28"/>
+          <w:lang w:val="uk-UA"/>
+        </w:rPr>
+      </w:pPr>
+      <w:proofErr w:type="spellStart"/>
+      <w:proofErr w:type="gramStart"/>
+      <w:r>
+        <w:rPr>
+          <w:sz w:val="28"/>
+          <w:szCs w:val="28"/>
+          <w:lang w:val="en-US"/>
+        </w:rPr>
+        <w:t>tableid</w:t>
+      </w:r>
+      <w:proofErr w:type="spellEnd"/>
+      <w:proofErr w:type="gramEnd"/>
+      <w:r>
+        <w:rPr>
+          <w:sz w:val="28"/>
+          <w:szCs w:val="28"/>
+          <w:lang w:val="uk-UA"/>
+        </w:rPr>
+        <w:t xml:space="preserve"> </w:t>
+      </w:r>
+      <w:r>
+        <w:rPr>
+          <w:sz w:val="28"/>
+          <w:szCs w:val="28"/>
+          <w:lang w:val="en-US"/>
+        </w:rPr>
+        <w:sym w:font="Wingdings" w:char="F0E8"/>
+      </w:r>
+      <w:r>
+        <w:rPr>
+          <w:sz w:val="28"/>
+          <w:szCs w:val="28"/>
+          <w:lang w:val="uk-UA"/>
+        </w:rPr>
+        <w:t xml:space="preserve"> </w:t>
+      </w:r>
+      <w:r>
+        <w:rPr>
+          <w:sz w:val="28"/>
+          <w:szCs w:val="28"/>
+          <w:lang w:val="uk-UA"/>
+        </w:rPr>
+        <w:t>д</w:t>
+      </w:r>
+      <w:r>
+        <w:rPr>
+          <w:sz w:val="28"/>
+          <w:szCs w:val="28"/>
+          <w:lang w:val="uk-UA"/>
+        </w:rPr>
+        <w:t xml:space="preserve">ата та час бронювання, </w:t>
+      </w:r>
+      <w:proofErr w:type="spellStart"/>
+      <w:r>
+        <w:rPr>
+          <w:sz w:val="28"/>
+          <w:szCs w:val="28"/>
+          <w:lang w:val="en-US"/>
+        </w:rPr>
+        <w:t>userid</w:t>
+      </w:r>
+      <w:proofErr w:type="spellEnd"/>
+    </w:p>
+    <w:p>
+      <w:pPr>
+        <w:rPr>
+          <w:sz w:val="28"/>
+          <w:szCs w:val="28"/>
+          <w:lang w:val="uk-UA"/>
+        </w:rPr>
+      </w:pPr>
+      <w:proofErr w:type="spellStart"/>
+      <w:r>
+        <w:rPr>
+          <w:sz w:val="28"/>
+          <w:szCs w:val="28"/>
+        </w:rPr>
+        <w:t>userid</w:t>
+      </w:r>
+      <w:proofErr w:type="spellEnd"/>
+      <w:r>
+        <w:rPr>
+          <w:sz w:val="28"/>
+          <w:szCs w:val="28"/>
+          <w:lang w:val="uk-UA"/>
+        </w:rPr>
+        <w:t xml:space="preserve"> </w:t>
+      </w:r>
+      <w:r>
+        <w:rPr>
+          <w:sz w:val="28"/>
+          <w:szCs w:val="28"/>
+          <w:lang w:val="en-US"/>
+        </w:rPr>
+        <w:sym w:font="Wingdings" w:char="F0E8"/>
+      </w:r>
+      <w:r>
+        <w:rPr>
+          <w:sz w:val="28"/>
+          <w:szCs w:val="28"/>
+          <w:lang w:val="uk-UA"/>
+        </w:rPr>
+        <w:t xml:space="preserve"> </w:t>
+      </w:r>
+      <w:r>
+        <w:rPr>
+          <w:sz w:val="28"/>
+          <w:szCs w:val="28"/>
+          <w:lang w:val="uk-UA"/>
+        </w:rPr>
+        <w:t>д</w:t>
+      </w:r>
+      <w:r>
+        <w:rPr>
+          <w:sz w:val="28"/>
+          <w:szCs w:val="28"/>
+          <w:lang w:val="uk-UA"/>
+        </w:rPr>
+        <w:t xml:space="preserve">ата та час бронювання, </w:t>
+      </w:r>
+      <w:proofErr w:type="spellStart"/>
+      <w:r>
+        <w:rPr>
+          <w:sz w:val="28"/>
+          <w:szCs w:val="28"/>
+        </w:rPr>
+        <w:t>tableid</w:t>
+      </w:r>
+      <w:proofErr w:type="spellEnd"/>
+    </w:p>
+    <w:p>
+      <w:pPr>
+        <w:rPr>
+          <w:sz w:val="28"/>
+          <w:szCs w:val="28"/>
+          <w:lang w:val="uk-UA"/>
+        </w:rPr>
+      </w:pPr>
+    </w:p>
+    <w:p>
+      <w:pPr>
+        <w:rPr>
+          <w:sz w:val="28"/>
+          <w:szCs w:val="28"/>
+          <w:lang w:val="uk-UA"/>
+        </w:rPr>
+      </w:pPr>
+      <w:r>
+        <w:rPr>
+          <w:sz w:val="28"/>
+          <w:szCs w:val="28"/>
+          <w:lang w:val="uk-UA"/>
+        </w:rPr>
+        <w:t>таким чином 3НФ виконується, бо:</w:t>
+      </w:r>
+    </w:p>
+    <w:p>
+      <w:pPr>
+        <w:rPr>
+          <w:sz w:val="28"/>
+          <w:szCs w:val="28"/>
+          <w:lang w:val="uk-UA"/>
+        </w:rPr>
+      </w:pPr>
+      <w:r>
+        <w:rPr>
+          <w:sz w:val="28"/>
+          <w:szCs w:val="28"/>
+          <w:lang w:val="uk-UA"/>
+        </w:rPr>
+        <w:t>- "</w:t>
+      </w:r>
+      <w:proofErr w:type="spellStart"/>
+      <w:r>
+        <w:rPr>
+          <w:sz w:val="28"/>
+          <w:szCs w:val="28"/>
+          <w:lang w:val="uk-UA"/>
+        </w:rPr>
+        <w:t>tablereservations</w:t>
+      </w:r>
+      <w:proofErr w:type="spellEnd"/>
+      <w:r>
+        <w:rPr>
+          <w:sz w:val="28"/>
+          <w:szCs w:val="28"/>
+          <w:lang w:val="uk-UA"/>
+        </w:rPr>
+        <w:t xml:space="preserve">": всі </w:t>
+      </w:r>
+      <w:proofErr w:type="spellStart"/>
+      <w:r>
+        <w:rPr>
+          <w:sz w:val="28"/>
+          <w:szCs w:val="28"/>
+          <w:lang w:val="uk-UA"/>
+        </w:rPr>
+        <w:t>неключові</w:t>
+      </w:r>
+      <w:proofErr w:type="spellEnd"/>
+      <w:r>
+        <w:rPr>
+          <w:sz w:val="28"/>
+          <w:szCs w:val="28"/>
+          <w:lang w:val="uk-UA"/>
+        </w:rPr>
+        <w:t xml:space="preserve"> атрибути ("</w:t>
+      </w:r>
+      <w:proofErr w:type="spellStart"/>
+      <w:r>
+        <w:rPr>
+          <w:sz w:val="28"/>
+          <w:szCs w:val="28"/>
+          <w:lang w:val="uk-UA"/>
+        </w:rPr>
+        <w:t>tableid</w:t>
+      </w:r>
+      <w:proofErr w:type="spellEnd"/>
+      <w:r>
+        <w:rPr>
+          <w:sz w:val="28"/>
+          <w:szCs w:val="28"/>
+          <w:lang w:val="uk-UA"/>
+        </w:rPr>
+        <w:t>", "</w:t>
+      </w:r>
+      <w:proofErr w:type="spellStart"/>
+      <w:r>
+        <w:rPr>
+          <w:sz w:val="28"/>
+          <w:szCs w:val="28"/>
+          <w:lang w:val="uk-UA"/>
+        </w:rPr>
+        <w:t>userid</w:t>
+      </w:r>
+      <w:proofErr w:type="spellEnd"/>
+      <w:r>
+        <w:rPr>
+          <w:sz w:val="28"/>
+          <w:szCs w:val="28"/>
+          <w:lang w:val="uk-UA"/>
+        </w:rPr>
+        <w:t xml:space="preserve">", "дата та час бронювання") прямо залежать від ключа "ID", і немає залежності між </w:t>
+      </w:r>
+      <w:proofErr w:type="spellStart"/>
+      <w:r>
+        <w:rPr>
+          <w:sz w:val="28"/>
+          <w:szCs w:val="28"/>
+          <w:lang w:val="uk-UA"/>
+        </w:rPr>
+        <w:t>неключовими</w:t>
+      </w:r>
+      <w:proofErr w:type="spellEnd"/>
+      <w:r>
+        <w:rPr>
+          <w:sz w:val="28"/>
+          <w:szCs w:val="28"/>
+          <w:lang w:val="uk-UA"/>
+        </w:rPr>
+        <w:t xml:space="preserve"> атрибутами. </w:t>
+      </w:r>
+    </w:p>
+    <w:p>
+      <w:pPr>
+        <w:rPr>
+          <w:sz w:val="28"/>
+          <w:szCs w:val="28"/>
+          <w:lang w:val="uk-UA"/>
+        </w:rPr>
+      </w:pPr>
+      <w:r>
+        <w:rPr>
+          <w:sz w:val="28"/>
+          <w:szCs w:val="28"/>
+          <w:lang w:val="uk-UA"/>
+        </w:rPr>
+        <w:t>- "</w:t>
+      </w:r>
+      <w:proofErr w:type="spellStart"/>
+      <w:r>
+        <w:rPr>
+          <w:sz w:val="28"/>
+          <w:szCs w:val="28"/>
+          <w:lang w:val="uk-UA"/>
+        </w:rPr>
+        <w:t>tables</w:t>
+      </w:r>
+      <w:proofErr w:type="spellEnd"/>
+      <w:r>
+        <w:rPr>
+          <w:sz w:val="28"/>
+          <w:szCs w:val="28"/>
+          <w:lang w:val="uk-UA"/>
+        </w:rPr>
+        <w:t xml:space="preserve">": всі </w:t>
+      </w:r>
+      <w:proofErr w:type="spellStart"/>
+      <w:r>
+        <w:rPr>
+          <w:sz w:val="28"/>
+          <w:szCs w:val="28"/>
+          <w:lang w:val="uk-UA"/>
+        </w:rPr>
+        <w:t>неключові</w:t>
+      </w:r>
+      <w:proofErr w:type="spellEnd"/>
+      <w:r>
+        <w:rPr>
+          <w:sz w:val="28"/>
+          <w:szCs w:val="28"/>
+          <w:lang w:val="uk-UA"/>
+        </w:rPr>
+        <w:t xml:space="preserve"> атрибути ("номер столика", "кількість місць столика", "</w:t>
+      </w:r>
+      <w:proofErr w:type="spellStart"/>
+      <w:r>
+        <w:rPr>
+          <w:sz w:val="28"/>
+          <w:szCs w:val="28"/>
+          <w:lang w:val="uk-UA"/>
+        </w:rPr>
+        <w:t>restarauntid</w:t>
+      </w:r>
+      <w:proofErr w:type="spellEnd"/>
+      <w:r>
+        <w:rPr>
+          <w:sz w:val="28"/>
+          <w:szCs w:val="28"/>
+          <w:lang w:val="uk-UA"/>
+        </w:rPr>
+        <w:t xml:space="preserve">") прямо залежать від ключа "ID", і немає залежності між </w:t>
+      </w:r>
+      <w:proofErr w:type="spellStart"/>
+      <w:r>
+        <w:rPr>
+          <w:sz w:val="28"/>
+          <w:szCs w:val="28"/>
+          <w:lang w:val="uk-UA"/>
+        </w:rPr>
+        <w:t>неключовими</w:t>
+      </w:r>
+      <w:proofErr w:type="spellEnd"/>
+      <w:r>
+        <w:rPr>
+          <w:sz w:val="28"/>
+          <w:szCs w:val="28"/>
+          <w:lang w:val="uk-UA"/>
+        </w:rPr>
+        <w:t xml:space="preserve"> атрибутами</w:t>
+      </w:r>
+    </w:p>
+    <w:p>
+      <w:pPr>
+        <w:rPr>
+          <w:sz w:val="28"/>
+          <w:szCs w:val="28"/>
+        </w:rPr>
+      </w:pPr>
+      <w:r>
+        <w:rPr>
+          <w:sz w:val="28"/>
+          <w:szCs w:val="28"/>
+          <w:lang w:val="uk-UA"/>
+        </w:rPr>
+        <w:lastRenderedPageBreak/>
+        <w:t>- "</w:t>
+      </w:r>
+      <w:proofErr w:type="spellStart"/>
+      <w:r>
+        <w:rPr>
+          <w:sz w:val="28"/>
+          <w:szCs w:val="28"/>
+          <w:lang w:val="uk-UA"/>
+        </w:rPr>
+        <w:t>menus</w:t>
+      </w:r>
+      <w:proofErr w:type="spellEnd"/>
+      <w:r>
+        <w:rPr>
+          <w:sz w:val="28"/>
+          <w:szCs w:val="28"/>
+          <w:lang w:val="uk-UA"/>
+        </w:rPr>
+        <w:t xml:space="preserve">" всі </w:t>
+      </w:r>
+      <w:proofErr w:type="spellStart"/>
+      <w:r>
+        <w:rPr>
+          <w:sz w:val="28"/>
+          <w:szCs w:val="28"/>
+          <w:lang w:val="uk-UA"/>
+        </w:rPr>
+        <w:t>неключові</w:t>
+      </w:r>
+      <w:proofErr w:type="spellEnd"/>
+      <w:r>
+        <w:rPr>
+          <w:sz w:val="28"/>
+          <w:szCs w:val="28"/>
+          <w:lang w:val="uk-UA"/>
+        </w:rPr>
+        <w:t xml:space="preserve"> атрибути ("назва страви", "ціна", "</w:t>
+      </w:r>
+      <w:proofErr w:type="spellStart"/>
+      <w:r>
+        <w:rPr>
+          <w:sz w:val="28"/>
+          <w:szCs w:val="28"/>
+          <w:lang w:val="uk-UA"/>
+        </w:rPr>
+        <w:t>restarauntid</w:t>
+      </w:r>
+      <w:proofErr w:type="spellEnd"/>
+      <w:r>
+        <w:rPr>
+          <w:sz w:val="28"/>
+          <w:szCs w:val="28"/>
+          <w:lang w:val="uk-UA"/>
+        </w:rPr>
+        <w:t>") прямо залежать від ключа "ID", і немає залежнос</w:t>
+      </w:r>
+      <w:r>
+        <w:rPr>
+          <w:sz w:val="28"/>
+          <w:szCs w:val="28"/>
+          <w:lang w:val="uk-UA"/>
+        </w:rPr>
+        <w:t xml:space="preserve">ті між </w:t>
+      </w:r>
+      <w:proofErr w:type="spellStart"/>
+      <w:r>
+        <w:rPr>
+          <w:sz w:val="28"/>
+          <w:szCs w:val="28"/>
+          <w:lang w:val="uk-UA"/>
+        </w:rPr>
+        <w:t>неключовими</w:t>
+      </w:r>
+      <w:proofErr w:type="spellEnd"/>
+      <w:r>
+        <w:rPr>
+          <w:sz w:val="28"/>
+          <w:szCs w:val="28"/>
+          <w:lang w:val="uk-UA"/>
+        </w:rPr>
+        <w:t xml:space="preserve"> атрибутами. </w:t>
+      </w:r>
+    </w:p>
+    <w:p>
+      <w:pPr>
+        <w:rPr>
+          <w:sz w:val="28"/>
+          <w:szCs w:val="28"/>
+          <w:lang w:val="uk-UA"/>
+        </w:rPr>
+      </w:pPr>
+      <w:r>
+        <w:rPr>
+          <w:sz w:val="28"/>
+          <w:szCs w:val="28"/>
+          <w:lang w:val="uk-UA"/>
+        </w:rPr>
+        <w:t>- "</w:t>
+      </w:r>
+      <w:proofErr w:type="spellStart"/>
+      <w:r>
+        <w:rPr>
+          <w:sz w:val="28"/>
+          <w:szCs w:val="28"/>
+          <w:lang w:val="uk-UA"/>
+        </w:rPr>
+        <w:t>users</w:t>
+      </w:r>
+      <w:proofErr w:type="spellEnd"/>
+      <w:r>
+        <w:rPr>
+          <w:sz w:val="28"/>
+          <w:szCs w:val="28"/>
+          <w:lang w:val="uk-UA"/>
+        </w:rPr>
+        <w:t xml:space="preserve">": всі </w:t>
+      </w:r>
+      <w:proofErr w:type="spellStart"/>
+      <w:r>
+        <w:rPr>
+          <w:sz w:val="28"/>
+          <w:szCs w:val="28"/>
+          <w:lang w:val="uk-UA"/>
+        </w:rPr>
+        <w:t>неключові</w:t>
+      </w:r>
+      <w:proofErr w:type="spellEnd"/>
+      <w:r>
+        <w:rPr>
+          <w:sz w:val="28"/>
+          <w:szCs w:val="28"/>
+          <w:lang w:val="uk-UA"/>
+        </w:rPr>
+        <w:t xml:space="preserve"> атрибути ("ПІБ", "телефон") прямо залежать від ключа "ID", і немає залежності між </w:t>
+      </w:r>
+      <w:proofErr w:type="spellStart"/>
+      <w:r>
+        <w:rPr>
+          <w:sz w:val="28"/>
+          <w:szCs w:val="28"/>
+          <w:lang w:val="uk-UA"/>
+        </w:rPr>
+        <w:t>неключовими</w:t>
+      </w:r>
+      <w:proofErr w:type="spellEnd"/>
+      <w:r>
+        <w:rPr>
+          <w:sz w:val="28"/>
+          <w:szCs w:val="28"/>
+          <w:lang w:val="uk-UA"/>
+        </w:rPr>
+        <w:t xml:space="preserve"> атрибутами.</w:t>
+      </w:r>
+    </w:p>
+    <w:p>
+      <w:pPr>
         <w:pStyle w:val="11"/>
         <w:rPr>
           <w:noProof/>
+          <w:lang w:val="uk-UA"/>
         </w:rPr>
       </w:pPr>
       <w:r>
@@ -5099,7 +7635,13 @@
         <w:t>Додаток В. Структура БД</w:t>
       </w:r>
     </w:p>
-    <w:p/>
+    <w:p>
+      <w:pPr>
+        <w:rPr>
+          <w:lang w:val="uk-UA"/>
+        </w:rPr>
+      </w:pPr>
+    </w:p>
     <w:p>
       <w:pPr>
         <w:jc w:val="center"/>
@@ -5110,6 +7652,7 @@
       </w:pPr>
       <w:r>
         <w:rPr>
+          <w:noProof/>
           <w:sz w:val="28"/>
           <w:szCs w:val="28"/>
         </w:rPr>
@@ -5464,66 +8007,100 @@
             <w:tcW w:w="5103" w:type="dxa"/>
           </w:tcPr>
           <w:p>
-            <w:pPr>
+            <w:proofErr w:type="gramStart"/>
+            <w:r>
               <w:rPr>
                 <w:lang w:val="en-US"/>
               </w:rPr>
-            </w:pPr>
+              <w:t>i</w:t>
+            </w:r>
+            <w:r>
+              <w:rPr>
+                <w:lang w:val="en-US"/>
+              </w:rPr>
+              <w:t>d</w:t>
+            </w:r>
+            <w:proofErr w:type="gramEnd"/>
+            <w:r>
+              <w:t xml:space="preserve"> </w:t>
+            </w:r>
+            <w:r>
+              <w:t xml:space="preserve">– </w:t>
+            </w:r>
+            <w:r>
+              <w:rPr>
+                <w:lang w:val="uk-UA"/>
+              </w:rPr>
+              <w:t>унікальний номер</w:t>
+            </w:r>
+            <w:r>
+              <w:rPr>
+                <w:lang w:val="uk-UA"/>
+              </w:rPr>
+              <w:t xml:space="preserve"> </w:t>
+            </w:r>
+            <w:r>
+              <w:rPr>
+                <w:lang w:val="uk-UA"/>
+              </w:rPr>
+              <w:t>бронювання</w:t>
+            </w:r>
+            <w:r>
+              <w:rPr>
+                <w:lang w:val="uk-UA"/>
+              </w:rPr>
+              <w:t xml:space="preserve"> в БД</w:t>
+            </w:r>
+            <w:r>
+              <w:rPr>
+                <w:lang w:val="uk-UA"/>
+              </w:rPr>
+              <w:t xml:space="preserve">. Не допускає </w:t>
+            </w:r>
+            <w:r>
+              <w:rPr>
+                <w:lang w:val="en-US"/>
+              </w:rPr>
+              <w:t>NULL</w:t>
+            </w:r>
+            <w:r>
+              <w:t>.</w:t>
+            </w:r>
+          </w:p>
+          <w:p>
+            <w:proofErr w:type="spellStart"/>
             <w:proofErr w:type="gramStart"/>
             <w:r>
               <w:rPr>
                 <w:lang w:val="en-US"/>
               </w:rPr>
-              <w:t>i</w:t>
+              <w:t>tableid</w:t>
+            </w:r>
+            <w:proofErr w:type="spellEnd"/>
+            <w:proofErr w:type="gramEnd"/>
+            <w:r>
+              <w:t xml:space="preserve"> – </w:t>
             </w:r>
             <w:r>
               <w:rPr>
                 <w:lang w:val="en-US"/>
               </w:rPr>
-              <w:t>d</w:t>
-            </w:r>
-            <w:proofErr w:type="gramEnd"/>
+              <w:t>id</w:t>
+            </w:r>
             <w:r>
               <w:t xml:space="preserve"> </w:t>
             </w:r>
             <w:r>
-              <w:t xml:space="preserve">– </w:t>
-            </w:r>
-            <w:r>
               <w:rPr>
                 <w:lang w:val="uk-UA"/>
               </w:rPr>
-              <w:t>унікальний номер</w:t>
+              <w:t>столика</w:t>
             </w:r>
             <w:r>
               <w:rPr>
                 <w:lang w:val="uk-UA"/>
               </w:rPr>
-              <w:t xml:space="preserve"> </w:t>
-            </w:r>
-            <w:r>
-              <w:rPr>
-                <w:lang w:val="uk-UA"/>
-              </w:rPr>
-              <w:t>бронювання</w:t>
-            </w:r>
-            <w:r>
-              <w:rPr>
-                <w:lang w:val="uk-UA"/>
-              </w:rPr>
-              <w:t xml:space="preserve"> в БД</w:t>
-            </w:r>
-            <w:r>
-              <w:rPr>
-                <w:lang w:val="uk-UA"/>
-              </w:rPr>
-              <w:t xml:space="preserve">. </w:t>
-            </w:r>
-            <w:r>
-              <w:rPr>
-                <w:lang w:val="uk-UA"/>
-              </w:rPr>
-              <w:t xml:space="preserve">Не допускає </w:t>
+              <w:t xml:space="preserve">. Не допускає </w:t>
             </w:r>
             <w:r>
               <w:rPr>
@@ -5532,16 +8109,13 @@
               <w:t>NULL</w:t>
             </w:r>
             <w:r>
-              <w:rPr>
-                <w:lang w:val="en-US"/>
-              </w:rPr>
               <w:t>.</w:t>
             </w:r>
           </w:p>
           <w:p>
             <w:pPr>
               <w:rPr>
-                <w:lang w:val="en-US"/>
+                <w:lang w:val="uk-UA"/>
               </w:rPr>
             </w:pPr>
             <w:proofErr w:type="spellStart"/>
@@ -5550,121 +8124,56 @@
               <w:rPr>
                 <w:lang w:val="en-US"/>
               </w:rPr>
-              <w:t>tableid</w:t>
+              <w:t>userid</w:t>
             </w:r>
             <w:proofErr w:type="spellEnd"/>
             <w:proofErr w:type="gramEnd"/>
             <w:r>
+              <w:t xml:space="preserve"> </w:t>
+            </w:r>
+            <w:r>
+              <w:t>–</w:t>
+            </w:r>
+            <w:r>
+              <w:rPr>
+                <w:lang w:val="uk-UA"/>
+              </w:rPr>
+              <w:t xml:space="preserve"> </w:t>
+            </w:r>
+            <w:r>
               <w:rPr>
                 <w:lang w:val="en-US"/>
               </w:rPr>
-              <w:t xml:space="preserve"> –</w:t>
+              <w:t>id</w:t>
+            </w:r>
+            <w:r>
+              <w:t xml:space="preserve"> </w:t>
+            </w:r>
+            <w:r>
+              <w:rPr>
+                <w:lang w:val="uk-UA"/>
+              </w:rPr>
+              <w:t>користувача</w:t>
+            </w:r>
+            <w:r>
+              <w:rPr>
+                <w:lang w:val="uk-UA"/>
+              </w:rPr>
+              <w:t xml:space="preserve">. </w:t>
+            </w:r>
+            <w:r>
+              <w:rPr>
+                <w:lang w:val="uk-UA"/>
+              </w:rPr>
+              <w:t xml:space="preserve">Не допускає </w:t>
             </w:r>
             <w:r>
               <w:rPr>
                 <w:lang w:val="en-US"/>
               </w:rPr>
-              <w:t xml:space="preserve"> </w:t>
-            </w:r>
-            <w:r>
-              <w:rPr>
-                <w:lang w:val="en-US"/>
-              </w:rPr>
-              <w:t xml:space="preserve">id </w:t>
-            </w:r>
-            <w:r>
-              <w:rPr>
-                <w:lang w:val="uk-UA"/>
-              </w:rPr>
-              <w:t>столика</w:t>
-            </w:r>
-            <w:r>
-              <w:rPr>
-                <w:lang w:val="uk-UA"/>
-              </w:rPr>
-              <w:t xml:space="preserve">. Не допускає </w:t>
-            </w:r>
-            <w:r>
-              <w:rPr>
-                <w:lang w:val="en-US"/>
-              </w:rPr>
               <w:t>NULL</w:t>
             </w:r>
             <w:r>
-              <w:rPr>
-                <w:lang w:val="en-US"/>
-              </w:rPr>
-              <w:t>.</w:t>
-            </w:r>
-          </w:p>
-          <w:p>
-            <w:pPr>
-              <w:rPr>
-                <w:lang w:val="uk-UA"/>
-              </w:rPr>
-            </w:pPr>
-            <w:proofErr w:type="spellStart"/>
-            <w:proofErr w:type="gramStart"/>
-            <w:r>
-              <w:rPr>
-                <w:lang w:val="en-US"/>
-              </w:rPr>
-              <w:t>userid</w:t>
-            </w:r>
-            <w:proofErr w:type="spellEnd"/>
-            <w:proofErr w:type="gramEnd"/>
-            <w:r>
-              <w:rPr>
-                <w:lang w:val="en-US"/>
-              </w:rPr>
-              <w:t xml:space="preserve"> </w:t>
-            </w:r>
-            <w:r>
-              <w:rPr>
-                <w:lang w:val="en-US"/>
-              </w:rPr>
-              <w:t>–</w:t>
-            </w:r>
-            <w:r>
-              <w:rPr>
-                <w:lang w:val="uk-UA"/>
-              </w:rPr>
-              <w:t xml:space="preserve"> </w:t>
-            </w:r>
-            <w:r>
-              <w:rPr>
-                <w:lang w:val="en-US"/>
-              </w:rPr>
-              <w:t xml:space="preserve">id </w:t>
-            </w:r>
-            <w:r>
-              <w:rPr>
-                <w:lang w:val="uk-UA"/>
-              </w:rPr>
-              <w:t>користувача</w:t>
-            </w:r>
-            <w:r>
-              <w:rPr>
-                <w:lang w:val="uk-UA"/>
-              </w:rPr>
-              <w:t xml:space="preserve">. </w:t>
-            </w:r>
-            <w:r>
-              <w:rPr>
-                <w:lang w:val="uk-UA"/>
-              </w:rPr>
-              <w:t xml:space="preserve">Не допускає </w:t>
-            </w:r>
-            <w:r>
-              <w:rPr>
-                <w:lang w:val="en-US"/>
-              </w:rPr>
-              <w:t>NULL</w:t>
-            </w:r>
-            <w:r>
-              <w:rPr>
-                <w:lang w:val="en-US"/>
-              </w:rPr>
               <w:t>.</w:t>
             </w:r>
           </w:p>
@@ -5721,36 +8230,25 @@
             <w:shd w:val="clear" w:color="auto" w:fill="auto"/>
           </w:tcPr>
           <w:p>
-            <w:pPr>
+            <w:proofErr w:type="spellStart"/>
+            <w:r>
+              <w:t>Числовий</w:t>
+            </w:r>
+            <w:proofErr w:type="spellEnd"/>
+            <w:r>
+              <w:rPr>
+                <w:lang w:val="uk-UA"/>
+              </w:rPr>
+              <w:t xml:space="preserve"> </w:t>
+            </w:r>
+            <w:r>
               <w:rPr>
                 <w:lang w:val="en-US"/>
               </w:rPr>
-            </w:pPr>
-            <w:proofErr w:type="spellStart"/>
-            <w:r>
-              <w:t>Числовий</w:t>
-            </w:r>
-            <w:proofErr w:type="spellEnd"/>
-            <w:r>
-              <w:rPr>
-                <w:lang w:val="uk-UA"/>
-              </w:rPr>
-              <w:t xml:space="preserve"> </w:t>
-            </w:r>
-            <w:r>
-              <w:rPr>
-                <w:lang w:val="en-US"/>
-              </w:rPr>
               <w:t>PK</w:t>
             </w:r>
           </w:p>
-          <w:p>
-            <w:pPr>
-              <w:rPr>
-                <w:lang w:val="en-US"/>
-              </w:rPr>
-            </w:pPr>
-          </w:p>
+          <w:p/>
           <w:p>
             <w:pPr>
               <w:rPr>
@@ -6076,41 +8574,37 @@
             <w:tcW w:w="2688" w:type="dxa"/>
           </w:tcPr>
           <w:p>
-            <w:pPr>
+            <w:proofErr w:type="spellStart"/>
+            <w:r>
+              <w:t>Числовий</w:t>
+            </w:r>
+            <w:proofErr w:type="spellEnd"/>
+            <w:r>
+              <w:t xml:space="preserve"> </w:t>
+            </w:r>
+            <w:r>
               <w:rPr>
                 <w:lang w:val="en-US"/>
               </w:rPr>
-            </w:pPr>
-            <w:proofErr w:type="spellStart"/>
-            <w:r>
-              <w:t>Числовий</w:t>
-            </w:r>
-            <w:proofErr w:type="spellEnd"/>
-            <w:r>
-              <w:rPr>
-                <w:lang w:val="en-US"/>
-              </w:rPr>
-              <w:t xml:space="preserve"> PK</w:t>
+              <w:t>PK</w:t>
             </w:r>
           </w:p>
           <w:p/>
           <w:p>
-            <w:pPr>
+            <w:r>
+              <w:rPr>
+                <w:lang w:val="uk-UA"/>
+              </w:rPr>
+              <w:t>Числовий</w:t>
+            </w:r>
+            <w:r>
+              <w:t xml:space="preserve"> </w:t>
+            </w:r>
+            <w:r>
               <w:rPr>
                 <w:lang w:val="en-US"/>
               </w:rPr>
-            </w:pPr>
-            <w:r>
-              <w:rPr>
-                <w:lang w:val="uk-UA"/>
-              </w:rPr>
-              <w:t>Числовий</w:t>
-            </w:r>
-            <w:r>
-              <w:rPr>
-                <w:lang w:val="en-US"/>
-              </w:rPr>
-              <w:t xml:space="preserve"> FK</w:t>
+              <w:t>FK</w:t>
             </w:r>
           </w:p>
           <w:p>
@@ -6242,13 +8736,7 @@
               <w:rPr>
                 <w:lang w:val="uk-UA"/>
               </w:rPr>
-              <w:t xml:space="preserve"> </w:t>
-            </w:r>
-            <w:r>
-              <w:rPr>
-                <w:lang w:val="uk-UA"/>
-              </w:rPr>
-              <w:t xml:space="preserve">Не допускає </w:t>
+              <w:t xml:space="preserve"> Не допускає </w:t>
             </w:r>
             <w:r>
               <w:rPr>
@@ -6341,13 +8829,11 @@
               </w:rPr>
               <w:t xml:space="preserve">– </w:t>
             </w:r>
-            <w:proofErr w:type="spellStart"/>
-            <w:r>
-              <w:t>назва</w:t>
-            </w:r>
-            <w:proofErr w:type="spellEnd"/>
-            <w:r>
-              <w:t xml:space="preserve"> страви</w:t>
+            <w:r>
+              <w:rPr>
+                <w:lang w:val="uk-UA"/>
+              </w:rPr>
+              <w:t>назва страви</w:t>
             </w:r>
             <w:r>
               <w:rPr>
@@ -6381,49 +8867,40 @@
             </w:r>
             <w:proofErr w:type="gramEnd"/>
             <w:r>
+              <w:t xml:space="preserve"> </w:t>
+            </w:r>
+            <w:r>
+              <w:t xml:space="preserve">– </w:t>
+            </w:r>
+            <w:r>
+              <w:rPr>
+                <w:lang w:val="uk-UA"/>
+              </w:rPr>
+              <w:t>ціна страви</w:t>
+            </w:r>
+            <w:r>
+              <w:rPr>
+                <w:lang w:val="uk-UA"/>
+              </w:rPr>
+              <w:t xml:space="preserve">. Не допускає </w:t>
+            </w:r>
+            <w:r>
               <w:rPr>
                 <w:lang w:val="en-US"/>
               </w:rPr>
+              <w:t>NULL</w:t>
+            </w:r>
+            <w:r>
+              <w:t>.</w:t>
+            </w:r>
+            <w:r>
+              <w:rPr>
+                <w:lang w:val="uk-UA"/>
+              </w:rPr>
               <w:t xml:space="preserve"> </w:t>
             </w:r>
-            <w:r>
-              <w:t xml:space="preserve">– </w:t>
-            </w:r>
-            <w:r>
-              <w:rPr>
-                <w:lang w:val="uk-UA"/>
-              </w:rPr>
-              <w:t>ціна страви</w:t>
-            </w:r>
-            <w:r>
-              <w:rPr>
-                <w:lang w:val="uk-UA"/>
-              </w:rPr>
-              <w:t xml:space="preserve">. Не допускає </w:t>
-            </w:r>
-            <w:r>
-              <w:rPr>
-                <w:lang w:val="en-US"/>
-              </w:rPr>
-              <w:t>NULL</w:t>
-            </w:r>
-            <w:r>
-              <w:t>.</w:t>
-            </w:r>
-            <w:r>
-              <w:rPr>
-                <w:lang w:val="uk-UA"/>
-              </w:rPr>
-              <w:t xml:space="preserve"> </w:t>
-            </w:r>
           </w:p>
-          <w:p>
-            <w:pPr>
-              <w:rPr>
-                <w:lang w:val="en-US"/>
-              </w:rPr>
-            </w:pPr>
-          </w:p>
+          <w:p/>
         </w:tc>
         <w:tc>
           <w:tcPr>
@@ -6590,13 +9067,7 @@
               <w:rPr>
                 <w:lang w:val="uk-UA"/>
               </w:rPr>
-              <w:t xml:space="preserve"> </w:t>
-            </w:r>
-            <w:r>
-              <w:rPr>
-                <w:lang w:val="uk-UA"/>
-              </w:rPr>
-              <w:t xml:space="preserve">Не допускає </w:t>
+              <w:t xml:space="preserve"> Не допускає </w:t>
             </w:r>
             <w:r>
               <w:rPr>
@@ -6663,11 +9134,6 @@
             </w:r>
           </w:p>
           <w:p>
-            <w:pPr>
-              <w:rPr>
-                <w:lang w:val="en-US"/>
-              </w:rPr>
-            </w:pPr>
             <w:proofErr w:type="spellStart"/>
             <w:r>
               <w:rPr>
@@ -6737,9 +9203,6 @@
             </w:r>
             <w:proofErr w:type="spellEnd"/>
             <w:r>
-              <w:rPr>
-                <w:lang w:val="en-US"/>
-              </w:rPr>
               <w:t xml:space="preserve"> – </w:t>
             </w:r>
             <w:r>
@@ -6760,13 +9223,7 @@
               <w:rPr>
                 <w:lang w:val="uk-UA"/>
               </w:rPr>
-              <w:t xml:space="preserve">. </w:t>
-            </w:r>
-            <w:r>
-              <w:rPr>
-                <w:lang w:val="uk-UA"/>
-              </w:rPr>
-              <w:t xml:space="preserve">Не допускає </w:t>
+              <w:t xml:space="preserve">. Не допускає </w:t>
             </w:r>
             <w:r>
               <w:rPr>
@@ -6974,7 +9431,10 @@
               <w:rPr>
                 <w:lang w:val="en-US"/>
               </w:rPr>
-              <w:t xml:space="preserve">name </w:t>
+              <w:t>name</w:t>
+            </w:r>
+            <w:r>
+              <w:t xml:space="preserve"> </w:t>
             </w:r>
             <w:r>
               <w:rPr>
@@ -7388,7 +9848,6 @@
       <w:r>
         <w:rPr>
           <w:noProof/>
-          <w:lang w:val="uk-UA"/>
         </w:rPr>
         <w:drawing>
           <wp:inline distT="0" distB="0" distL="0" distR="0" wp14:anchorId="226E7D0C" wp14:editId="03BFE744">
@@ -7435,7 +9894,6 @@
       <w:r>
         <w:rPr>
           <w:noProof/>
-          <w:lang w:val="uk-UA"/>
         </w:rPr>
         <w:drawing>
           <wp:inline distT="0" distB="0" distL="0" distR="0" wp14:anchorId="6DB199F2" wp14:editId="516BC58F">
@@ -7527,7 +9985,6 @@
           <w:b/>
           <w:sz w:val="28"/>
           <w:szCs w:val="28"/>
-          <w:lang w:val="en-US"/>
         </w:rPr>
       </w:pPr>
     </w:p>
@@ -7538,7 +9995,6 @@
           <w:b/>
           <w:sz w:val="28"/>
           <w:szCs w:val="28"/>
-          <w:lang w:val="en-US"/>
         </w:rPr>
       </w:pPr>
     </w:p>
@@ -7702,9 +10158,9 @@
       <w:r>
         <w:rPr>
           <w:b/>
-          <w:sz w:val="28"/>
-          <w:szCs w:val="28"/>
-          <w:lang w:val="en-US"/>
+          <w:noProof/>
+          <w:sz w:val="28"/>
+          <w:szCs w:val="28"/>
         </w:rPr>
         <w:drawing>
           <wp:inline distT="0" distB="0" distL="0" distR="0" wp14:anchorId="4A99DBC0" wp14:editId="0B9033B0">
@@ -7870,7 +10326,6 @@
           <w:noProof/>
           <w:sz w:val="28"/>
           <w:szCs w:val="28"/>
-          <w:lang w:val="en-US"/>
         </w:rPr>
         <w:drawing>
           <wp:inline distT="0" distB="0" distL="0" distR="0" wp14:anchorId="35CE8791" wp14:editId="4F3383A4">
@@ -8022,9 +10477,9 @@
       <w:r>
         <w:rPr>
           <w:b/>
-          <w:sz w:val="28"/>
-          <w:szCs w:val="28"/>
-          <w:lang w:val="en-US"/>
+          <w:noProof/>
+          <w:sz w:val="28"/>
+          <w:szCs w:val="28"/>
         </w:rPr>
         <w:drawing>
           <wp:inline distT="0" distB="0" distL="0" distR="0" wp14:anchorId="1AA47795" wp14:editId="328C5D6E">
@@ -8167,7 +10622,6 @@
           <w:noProof/>
           <w:sz w:val="28"/>
           <w:szCs w:val="28"/>
-          <w:lang w:val="en-US"/>
         </w:rPr>
         <w:drawing>
           <wp:inline distT="0" distB="0" distL="0" distR="0" wp14:anchorId="1EDC4807" wp14:editId="03C3F9C8">
@@ -8345,9 +10799,9 @@
       <w:r>
         <w:rPr>
           <w:b/>
-          <w:sz w:val="28"/>
-          <w:szCs w:val="28"/>
-          <w:lang w:val="en-US"/>
+          <w:noProof/>
+          <w:sz w:val="28"/>
+          <w:szCs w:val="28"/>
         </w:rPr>
         <w:drawing>
           <wp:inline distT="0" distB="0" distL="0" distR="0" wp14:anchorId="6AC1A5A7" wp14:editId="21FCE3CB">
@@ -8436,19 +10890,11 @@
           <w:lang w:val="en-US"/>
         </w:rPr>
       </w:pPr>
-      <w:bookmarkStart w:id="2" w:name="_GoBack"/>
-      <w:bookmarkEnd w:id="2"/>
       <w:r>
         <w:rPr>
           <w:lang w:val="en-US"/>
         </w:rPr>
-        <w:t xml:space="preserve">Telegram: </w:t>
-      </w:r>
-      <w:r>
-        <w:rPr>
-          <w:lang w:val="en-US"/>
-        </w:rPr>
-        <w:t>https://t.me/dark_requiem</w:t>
+        <w:t>Telegram: https://t.me/dark_requiem</w:t>
       </w:r>
     </w:p>
     <w:p>
@@ -8515,7 +10961,7 @@
   <w:abstractNum w:abstractNumId="0">
     <w:nsid w:val="056D64BB"/>
     <w:multiLevelType w:val="multilevel"/>
-    <w:tmpl w:val="30E88578"/>
+    <w:tmpl w:val="82D82858"/>
     <w:lvl w:ilvl="0">
       <w:start w:val="1"/>
       <w:numFmt w:val="decimal"/>
@@ -8528,17 +10974,16 @@
         <w:ind w:left="720" w:hanging="360"/>
       </w:pPr>
     </w:lvl>
-    <w:lvl w:ilvl="1" w:tentative="1">
-      <w:start w:val="1"/>
-      <w:numFmt w:val="decimal"/>
-      <w:lvlText w:val="%2."/>
+    <w:lvl w:ilvl="1">
+      <w:numFmt w:val="bullet"/>
+      <w:lvlText w:val="-"/>
       <w:lvlJc w:val="left"/>
       <w:pPr>
-        <w:tabs>
-          <w:tab w:val="num" w:pos="1440"/>
-        </w:tabs>
         <w:ind w:left="1440" w:hanging="360"/>
       </w:pPr>
+      <w:rPr>
+        <w:rFonts w:ascii="Times New Roman" w:eastAsia="Times New Roman" w:hAnsi="Times New Roman" w:cs="Times New Roman" w:hint="default"/>
+      </w:rPr>
     </w:lvl>
     <w:lvl w:ilvl="2" w:tentative="1">
       <w:start w:val="1"/>
@@ -10214,7 +12659,7 @@
 </file>
 
 <file path=customXml/itemProps1.xml><?xml version="1.0" encoding="utf-8"?>
-<ds:datastoreItem xmlns:ds="http://schemas.openxmlformats.org/officeDocument/2006/customXml" ds:itemID="{A6419235-4E08-4DFE-88AB-43149E5EEEE2}">
+<ds:datastoreItem xmlns:ds="http://schemas.openxmlformats.org/officeDocument/2006/customXml" ds:itemID="{A980AC8F-D3EB-4443-9DB9-69B9398323B8}">
   <ds:schemaRefs>
     <ds:schemaRef ds:uri="http://schemas.openxmlformats.org/officeDocument/2006/bibliography"/>
   </ds:schemaRefs>
